--- a/DocumentosMemeria/MemoriaAbelFernandez.docx
+++ b/DocumentosMemeria/MemoriaAbelFernandez.docx
@@ -4,18 +4,17 @@
   <w:body>
     <w:sdt>
       <w:sdtPr>
+        <w:rPr>
+          <w:rFonts w:ascii="Arial" w:eastAsiaTheme="minorHAnsi" w:hAnsi="Arial"/>
+          <w:lang w:eastAsia="en-US"/>
+        </w:rPr>
         <w:id w:val="1011794720"/>
         <w:docPartObj>
           <w:docPartGallery w:val="Cover Pages"/>
           <w:docPartUnique/>
         </w:docPartObj>
       </w:sdtPr>
-      <w:sdtEndPr>
-        <w:rPr>
-          <w:rFonts w:ascii="Arial" w:eastAsiaTheme="minorHAnsi" w:hAnsi="Arial"/>
-          <w:lang w:eastAsia="en-US"/>
-        </w:rPr>
-      </w:sdtEndPr>
+      <w:sdtEndPr/>
       <w:sdtContent>
         <w:p>
           <w:pPr>
@@ -154,6 +153,7 @@
                                       <w:calendar w:val="gregorian"/>
                                     </w:date>
                                   </w:sdtPr>
+                                  <w:sdtEndPr/>
                                   <w:sdtContent>
                                     <w:p>
                                       <w:pPr>
@@ -3466,6 +3466,7 @@
                                 <w:calendar w:val="gregorian"/>
                               </w:date>
                             </w:sdtPr>
+                            <w:sdtEndPr/>
                             <w:sdtContent>
                               <w:p>
                                 <w:pPr>
@@ -3690,6 +3691,7 @@
                                     <w:dataBinding w:prefixMappings="xmlns:ns0='http://purl.org/dc/elements/1.1/' xmlns:ns1='http://schemas.openxmlformats.org/package/2006/metadata/core-properties' " w:xpath="/ns1:coreProperties[1]/ns0:creator[1]" w:storeItemID="{6C3C8BC8-F283-45AE-878A-BAB7291924A1}"/>
                                     <w:text/>
                                   </w:sdtPr>
+                                  <w:sdtEndPr/>
                                   <w:sdtContent>
                                     <w:r>
                                       <w:rPr>
@@ -3725,6 +3727,7 @@
                                     <w:dataBinding w:prefixMappings="xmlns:ns0='http://schemas.openxmlformats.org/officeDocument/2006/extended-properties' " w:xpath="/ns0:Properties[1]/ns0:Company[1]" w:storeItemID="{6668398D-A668-4E3E-A5EB-62B293D839F1}"/>
                                     <w:text/>
                                   </w:sdtPr>
+                                  <w:sdtEndPr/>
                                   <w:sdtContent>
                                     <w:r>
                                       <w:rPr>
@@ -3733,7 +3736,7 @@
                                         <w:sz w:val="20"/>
                                         <w:szCs w:val="20"/>
                                       </w:rPr>
-                                      <w:t xml:space="preserve">2 Desarrollo de aplicaciones web </w:t>
+                                      <w:t>2 Desarrollo de aplicaciones web</w:t>
                                     </w:r>
                                   </w:sdtContent>
                                 </w:sdt>
@@ -3789,6 +3792,7 @@
                               <w:dataBinding w:prefixMappings="xmlns:ns0='http://purl.org/dc/elements/1.1/' xmlns:ns1='http://schemas.openxmlformats.org/package/2006/metadata/core-properties' " w:xpath="/ns1:coreProperties[1]/ns0:creator[1]" w:storeItemID="{6C3C8BC8-F283-45AE-878A-BAB7291924A1}"/>
                               <w:text/>
                             </w:sdtPr>
+                            <w:sdtEndPr/>
                             <w:sdtContent>
                               <w:r>
                                 <w:rPr>
@@ -3824,6 +3828,7 @@
                               <w:dataBinding w:prefixMappings="xmlns:ns0='http://schemas.openxmlformats.org/officeDocument/2006/extended-properties' " w:xpath="/ns0:Properties[1]/ns0:Company[1]" w:storeItemID="{6668398D-A668-4E3E-A5EB-62B293D839F1}"/>
                               <w:text/>
                             </w:sdtPr>
+                            <w:sdtEndPr/>
                             <w:sdtContent>
                               <w:r>
                                 <w:rPr>
@@ -3832,7 +3837,7 @@
                                   <w:sz w:val="20"/>
                                   <w:szCs w:val="20"/>
                                 </w:rPr>
-                                <w:t xml:space="preserve">2 Desarrollo de aplicaciones web </w:t>
+                                <w:t>2 Desarrollo de aplicaciones web</w:t>
                               </w:r>
                             </w:sdtContent>
                           </w:sdt>
@@ -3940,6 +3945,7 @@
                                     <w:dataBinding w:prefixMappings="xmlns:ns0='http://purl.org/dc/elements/1.1/' xmlns:ns1='http://schemas.openxmlformats.org/package/2006/metadata/core-properties' " w:xpath="/ns1:coreProperties[1]/ns0:title[1]" w:storeItemID="{6C3C8BC8-F283-45AE-878A-BAB7291924A1}"/>
                                     <w:text/>
                                   </w:sdtPr>
+                                  <w:sdtEndPr/>
                                   <w:sdtContent>
                                     <w:r>
                                       <w:rPr>
@@ -3975,6 +3981,7 @@
                                     <w:dataBinding w:prefixMappings="xmlns:ns0='http://purl.org/dc/elements/1.1/' xmlns:ns1='http://schemas.openxmlformats.org/package/2006/metadata/core-properties' " w:xpath="/ns1:coreProperties[1]/ns0:subject[1]" w:storeItemID="{6C3C8BC8-F283-45AE-878A-BAB7291924A1}"/>
                                     <w:text/>
                                   </w:sdtPr>
+                                  <w:sdtEndPr/>
                                   <w:sdtContent>
                                     <w:r>
                                       <w:rPr>
@@ -4035,6 +4042,7 @@
                               <w:dataBinding w:prefixMappings="xmlns:ns0='http://purl.org/dc/elements/1.1/' xmlns:ns1='http://schemas.openxmlformats.org/package/2006/metadata/core-properties' " w:xpath="/ns1:coreProperties[1]/ns0:title[1]" w:storeItemID="{6C3C8BC8-F283-45AE-878A-BAB7291924A1}"/>
                               <w:text/>
                             </w:sdtPr>
+                            <w:sdtEndPr/>
                             <w:sdtContent>
                               <w:r>
                                 <w:rPr>
@@ -4070,6 +4078,7 @@
                               <w:dataBinding w:prefixMappings="xmlns:ns0='http://purl.org/dc/elements/1.1/' xmlns:ns1='http://schemas.openxmlformats.org/package/2006/metadata/core-properties' " w:xpath="/ns1:coreProperties[1]/ns0:subject[1]" w:storeItemID="{6C3C8BC8-F283-45AE-878A-BAB7291924A1}"/>
                               <w:text/>
                             </w:sdtPr>
+                            <w:sdtEndPr/>
                             <w:sdtContent>
                               <w:r>
                                 <w:rPr>
@@ -4174,6 +4183,13 @@
     </w:p>
     <w:sdt>
       <w:sdtPr>
+        <w:rPr>
+          <w:rFonts w:ascii="Arial" w:eastAsiaTheme="minorHAnsi" w:hAnsi="Arial" w:cstheme="minorBidi"/>
+          <w:color w:val="auto"/>
+          <w:sz w:val="22"/>
+          <w:szCs w:val="22"/>
+          <w:lang w:eastAsia="en-US"/>
+        </w:rPr>
         <w:id w:val="2147163238"/>
         <w:docPartObj>
           <w:docPartGallery w:val="Table of Contents"/>
@@ -4182,13 +4198,8 @@
       </w:sdtPr>
       <w:sdtEndPr>
         <w:rPr>
-          <w:rFonts w:ascii="Arial" w:eastAsiaTheme="minorHAnsi" w:hAnsi="Arial" w:cstheme="minorBidi"/>
           <w:b/>
           <w:bCs/>
-          <w:color w:val="auto"/>
-          <w:sz w:val="22"/>
-          <w:szCs w:val="22"/>
-          <w:lang w:eastAsia="en-US"/>
         </w:rPr>
       </w:sdtEndPr>
       <w:sdtContent>
@@ -4204,10 +4215,12 @@
           <w:pPr>
             <w:pStyle w:val="TDC1"/>
             <w:tabs>
-              <w:tab w:val="right" w:leader="dot" w:pos="8494"/>
+              <w:tab w:val="right" w:leader="dot" w:pos="8210"/>
             </w:tabs>
             <w:rPr>
+              <w:rFonts w:asciiTheme="minorHAnsi" w:eastAsiaTheme="minorEastAsia" w:hAnsiTheme="minorHAnsi"/>
               <w:noProof/>
+              <w:lang w:eastAsia="es-ES"/>
             </w:rPr>
           </w:pPr>
           <w:r>
@@ -4219,7 +4232,7 @@
           <w:r>
             <w:fldChar w:fldCharType="separate"/>
           </w:r>
-          <w:hyperlink w:anchor="_Toc104402048" w:history="1">
+          <w:hyperlink w:anchor="_Toc104481769" w:history="1">
             <w:r>
               <w:rPr>
                 <w:rStyle w:val="Hipervnculo"/>
@@ -4246,7 +4259,7 @@
                 <w:noProof/>
                 <w:webHidden/>
               </w:rPr>
-              <w:instrText xml:space="preserve"> PAGEREF _Toc104402048 \h </w:instrText>
+              <w:instrText xml:space="preserve"> PAGEREF _Toc104481769 \h </w:instrText>
             </w:r>
             <w:r>
               <w:rPr>
@@ -4281,13 +4294,15 @@
           <w:pPr>
             <w:pStyle w:val="TDC2"/>
             <w:tabs>
-              <w:tab w:val="right" w:leader="dot" w:pos="8494"/>
+              <w:tab w:val="right" w:leader="dot" w:pos="8210"/>
             </w:tabs>
             <w:rPr>
+              <w:rFonts w:asciiTheme="minorHAnsi" w:eastAsiaTheme="minorEastAsia" w:hAnsiTheme="minorHAnsi"/>
               <w:noProof/>
+              <w:lang w:eastAsia="es-ES"/>
             </w:rPr>
           </w:pPr>
-          <w:hyperlink w:anchor="_Toc104402049" w:history="1">
+          <w:hyperlink w:anchor="_Toc104481770" w:history="1">
             <w:r>
               <w:rPr>
                 <w:rStyle w:val="Hipervnculo"/>
@@ -4314,7 +4329,7 @@
                 <w:noProof/>
                 <w:webHidden/>
               </w:rPr>
-              <w:instrText xml:space="preserve"> PAGEREF _Toc104402049 \h </w:instrText>
+              <w:instrText xml:space="preserve"> PAGEREF _Toc104481770 \h </w:instrText>
             </w:r>
             <w:r>
               <w:rPr>
@@ -4349,13 +4364,15 @@
           <w:pPr>
             <w:pStyle w:val="TDC2"/>
             <w:tabs>
-              <w:tab w:val="right" w:leader="dot" w:pos="8494"/>
+              <w:tab w:val="right" w:leader="dot" w:pos="8210"/>
             </w:tabs>
             <w:rPr>
+              <w:rFonts w:asciiTheme="minorHAnsi" w:eastAsiaTheme="minorEastAsia" w:hAnsiTheme="minorHAnsi"/>
               <w:noProof/>
+              <w:lang w:eastAsia="es-ES"/>
             </w:rPr>
           </w:pPr>
-          <w:hyperlink w:anchor="_Toc104402050" w:history="1">
+          <w:hyperlink w:anchor="_Toc104481771" w:history="1">
             <w:r>
               <w:rPr>
                 <w:rStyle w:val="Hipervnculo"/>
@@ -4382,7 +4399,7 @@
                 <w:noProof/>
                 <w:webHidden/>
               </w:rPr>
-              <w:instrText xml:space="preserve"> PAGEREF _Toc104402050 \h </w:instrText>
+              <w:instrText xml:space="preserve"> PAGEREF _Toc104481771 \h </w:instrText>
             </w:r>
             <w:r>
               <w:rPr>
@@ -4402,7 +4419,7 @@
                 <w:noProof/>
                 <w:webHidden/>
               </w:rPr>
-              <w:t>2</w:t>
+              <w:t>3</w:t>
             </w:r>
             <w:r>
               <w:rPr>
@@ -4417,13 +4434,15 @@
           <w:pPr>
             <w:pStyle w:val="TDC2"/>
             <w:tabs>
-              <w:tab w:val="right" w:leader="dot" w:pos="8494"/>
+              <w:tab w:val="right" w:leader="dot" w:pos="8210"/>
             </w:tabs>
             <w:rPr>
+              <w:rFonts w:asciiTheme="minorHAnsi" w:eastAsiaTheme="minorEastAsia" w:hAnsiTheme="minorHAnsi"/>
               <w:noProof/>
+              <w:lang w:eastAsia="es-ES"/>
             </w:rPr>
           </w:pPr>
-          <w:hyperlink w:anchor="_Toc104402051" w:history="1">
+          <w:hyperlink w:anchor="_Toc104481772" w:history="1">
             <w:r>
               <w:rPr>
                 <w:rStyle w:val="Hipervnculo"/>
@@ -4450,7 +4469,7 @@
                 <w:noProof/>
                 <w:webHidden/>
               </w:rPr>
-              <w:instrText xml:space="preserve"> PAGEREF _Toc104402051 \h </w:instrText>
+              <w:instrText xml:space="preserve"> PAGEREF _Toc104481772 \h </w:instrText>
             </w:r>
             <w:r>
               <w:rPr>
@@ -4485,13 +4504,15 @@
           <w:pPr>
             <w:pStyle w:val="TDC2"/>
             <w:tabs>
-              <w:tab w:val="right" w:leader="dot" w:pos="8494"/>
+              <w:tab w:val="right" w:leader="dot" w:pos="8210"/>
             </w:tabs>
             <w:rPr>
+              <w:rFonts w:asciiTheme="minorHAnsi" w:eastAsiaTheme="minorEastAsia" w:hAnsiTheme="minorHAnsi"/>
               <w:noProof/>
+              <w:lang w:eastAsia="es-ES"/>
             </w:rPr>
           </w:pPr>
-          <w:hyperlink w:anchor="_Toc104402052" w:history="1">
+          <w:hyperlink w:anchor="_Toc104481773" w:history="1">
             <w:r>
               <w:rPr>
                 <w:rStyle w:val="Hipervnculo"/>
@@ -4518,7 +4539,7 @@
                 <w:noProof/>
                 <w:webHidden/>
               </w:rPr>
-              <w:instrText xml:space="preserve"> PAGEREF _Toc104402052 \h </w:instrText>
+              <w:instrText xml:space="preserve"> PAGEREF _Toc104481773 \h </w:instrText>
             </w:r>
             <w:r>
               <w:rPr>
@@ -4538,7 +4559,7 @@
                 <w:noProof/>
                 <w:webHidden/>
               </w:rPr>
-              <w:t>3</w:t>
+              <w:t>4</w:t>
             </w:r>
             <w:r>
               <w:rPr>
@@ -4553,13 +4574,15 @@
           <w:pPr>
             <w:pStyle w:val="TDC2"/>
             <w:tabs>
-              <w:tab w:val="right" w:leader="dot" w:pos="8494"/>
+              <w:tab w:val="right" w:leader="dot" w:pos="8210"/>
             </w:tabs>
             <w:rPr>
+              <w:rFonts w:asciiTheme="minorHAnsi" w:eastAsiaTheme="minorEastAsia" w:hAnsiTheme="minorHAnsi"/>
               <w:noProof/>
+              <w:lang w:eastAsia="es-ES"/>
             </w:rPr>
           </w:pPr>
-          <w:hyperlink w:anchor="_Toc104402053" w:history="1">
+          <w:hyperlink w:anchor="_Toc104481774" w:history="1">
             <w:r>
               <w:rPr>
                 <w:rStyle w:val="Hipervnculo"/>
@@ -4586,7 +4609,7 @@
                 <w:noProof/>
                 <w:webHidden/>
               </w:rPr>
-              <w:instrText xml:space="preserve"> PAGEREF _Toc104402053 \h </w:instrText>
+              <w:instrText xml:space="preserve"> PAGEREF _Toc104481774 \h </w:instrText>
             </w:r>
             <w:r>
               <w:rPr>
@@ -4606,7 +4629,7 @@
                 <w:noProof/>
                 <w:webHidden/>
               </w:rPr>
-              <w:t>3</w:t>
+              <w:t>4</w:t>
             </w:r>
             <w:r>
               <w:rPr>
@@ -4621,13 +4644,15 @@
           <w:pPr>
             <w:pStyle w:val="TDC1"/>
             <w:tabs>
-              <w:tab w:val="right" w:leader="dot" w:pos="8494"/>
+              <w:tab w:val="right" w:leader="dot" w:pos="8210"/>
             </w:tabs>
             <w:rPr>
+              <w:rFonts w:asciiTheme="minorHAnsi" w:eastAsiaTheme="minorEastAsia" w:hAnsiTheme="minorHAnsi"/>
               <w:noProof/>
+              <w:lang w:eastAsia="es-ES"/>
             </w:rPr>
           </w:pPr>
-          <w:hyperlink w:anchor="_Toc104402054" w:history="1">
+          <w:hyperlink w:anchor="_Toc104481775" w:history="1">
             <w:r>
               <w:rPr>
                 <w:rStyle w:val="Hipervnculo"/>
@@ -4654,7 +4679,7 @@
                 <w:noProof/>
                 <w:webHidden/>
               </w:rPr>
-              <w:instrText xml:space="preserve"> PAGEREF _Toc104402054 \h </w:instrText>
+              <w:instrText xml:space="preserve"> PAGEREF _Toc104481775 \h </w:instrText>
             </w:r>
             <w:r>
               <w:rPr>
@@ -4689,13 +4714,15 @@
           <w:pPr>
             <w:pStyle w:val="TDC2"/>
             <w:tabs>
-              <w:tab w:val="right" w:leader="dot" w:pos="8494"/>
+              <w:tab w:val="right" w:leader="dot" w:pos="8210"/>
             </w:tabs>
             <w:rPr>
+              <w:rFonts w:asciiTheme="minorHAnsi" w:eastAsiaTheme="minorEastAsia" w:hAnsiTheme="minorHAnsi"/>
               <w:noProof/>
+              <w:lang w:eastAsia="es-ES"/>
             </w:rPr>
           </w:pPr>
-          <w:hyperlink w:anchor="_Toc104402055" w:history="1">
+          <w:hyperlink w:anchor="_Toc104481776" w:history="1">
             <w:r>
               <w:rPr>
                 <w:rStyle w:val="Hipervnculo"/>
@@ -4722,7 +4749,7 @@
                 <w:noProof/>
                 <w:webHidden/>
               </w:rPr>
-              <w:instrText xml:space="preserve"> PAGEREF _Toc104402055 \h </w:instrText>
+              <w:instrText xml:space="preserve"> PAGEREF _Toc104481776 \h </w:instrText>
             </w:r>
             <w:r>
               <w:rPr>
@@ -4757,13 +4784,15 @@
           <w:pPr>
             <w:pStyle w:val="TDC2"/>
             <w:tabs>
-              <w:tab w:val="right" w:leader="dot" w:pos="8494"/>
+              <w:tab w:val="right" w:leader="dot" w:pos="8210"/>
             </w:tabs>
             <w:rPr>
+              <w:rFonts w:asciiTheme="minorHAnsi" w:eastAsiaTheme="minorEastAsia" w:hAnsiTheme="minorHAnsi"/>
               <w:noProof/>
+              <w:lang w:eastAsia="es-ES"/>
             </w:rPr>
           </w:pPr>
-          <w:hyperlink w:anchor="_Toc104402056" w:history="1">
+          <w:hyperlink w:anchor="_Toc104481777" w:history="1">
             <w:r>
               <w:rPr>
                 <w:rStyle w:val="Hipervnculo"/>
@@ -4790,7 +4819,7 @@
                 <w:noProof/>
                 <w:webHidden/>
               </w:rPr>
-              <w:instrText xml:space="preserve"> PAGEREF _Toc104402056 \h </w:instrText>
+              <w:instrText xml:space="preserve"> PAGEREF _Toc104481777 \h </w:instrText>
             </w:r>
             <w:r>
               <w:rPr>
@@ -4810,7 +4839,7 @@
                 <w:noProof/>
                 <w:webHidden/>
               </w:rPr>
-              <w:t>4</w:t>
+              <w:t>5</w:t>
             </w:r>
             <w:r>
               <w:rPr>
@@ -4825,13 +4854,15 @@
           <w:pPr>
             <w:pStyle w:val="TDC2"/>
             <w:tabs>
-              <w:tab w:val="right" w:leader="dot" w:pos="8494"/>
+              <w:tab w:val="right" w:leader="dot" w:pos="8210"/>
             </w:tabs>
             <w:rPr>
+              <w:rFonts w:asciiTheme="minorHAnsi" w:eastAsiaTheme="minorEastAsia" w:hAnsiTheme="minorHAnsi"/>
               <w:noProof/>
+              <w:lang w:eastAsia="es-ES"/>
             </w:rPr>
           </w:pPr>
-          <w:hyperlink w:anchor="_Toc104402057" w:history="1">
+          <w:hyperlink w:anchor="_Toc104481778" w:history="1">
             <w:r>
               <w:rPr>
                 <w:rStyle w:val="Hipervnculo"/>
@@ -4858,7 +4889,7 @@
                 <w:noProof/>
                 <w:webHidden/>
               </w:rPr>
-              <w:instrText xml:space="preserve"> PAGEREF _Toc104402057 \h </w:instrText>
+              <w:instrText xml:space="preserve"> PAGEREF _Toc104481778 \h </w:instrText>
             </w:r>
             <w:r>
               <w:rPr>
@@ -4878,7 +4909,7 @@
                 <w:noProof/>
                 <w:webHidden/>
               </w:rPr>
-              <w:t>4</w:t>
+              <w:t>5</w:t>
             </w:r>
             <w:r>
               <w:rPr>
@@ -4893,13 +4924,15 @@
           <w:pPr>
             <w:pStyle w:val="TDC3"/>
             <w:tabs>
-              <w:tab w:val="right" w:leader="dot" w:pos="8494"/>
+              <w:tab w:val="right" w:leader="dot" w:pos="8210"/>
             </w:tabs>
             <w:rPr>
+              <w:rFonts w:asciiTheme="minorHAnsi" w:eastAsiaTheme="minorEastAsia" w:hAnsiTheme="minorHAnsi"/>
               <w:noProof/>
+              <w:lang w:eastAsia="es-ES"/>
             </w:rPr>
           </w:pPr>
-          <w:hyperlink w:anchor="_Toc104402058" w:history="1">
+          <w:hyperlink w:anchor="_Toc104481779" w:history="1">
             <w:r>
               <w:rPr>
                 <w:rStyle w:val="Hipervnculo"/>
@@ -4926,7 +4959,7 @@
                 <w:noProof/>
                 <w:webHidden/>
               </w:rPr>
-              <w:instrText xml:space="preserve"> PAGEREF _Toc104402058 \h </w:instrText>
+              <w:instrText xml:space="preserve"> PAGEREF _Toc104481779 \h </w:instrText>
             </w:r>
             <w:r>
               <w:rPr>
@@ -4946,7 +4979,7 @@
                 <w:noProof/>
                 <w:webHidden/>
               </w:rPr>
-              <w:t>4</w:t>
+              <w:t>5</w:t>
             </w:r>
             <w:r>
               <w:rPr>
@@ -4961,13 +4994,15 @@
           <w:pPr>
             <w:pStyle w:val="TDC3"/>
             <w:tabs>
-              <w:tab w:val="right" w:leader="dot" w:pos="8494"/>
+              <w:tab w:val="right" w:leader="dot" w:pos="8210"/>
             </w:tabs>
             <w:rPr>
+              <w:rFonts w:asciiTheme="minorHAnsi" w:eastAsiaTheme="minorEastAsia" w:hAnsiTheme="minorHAnsi"/>
               <w:noProof/>
+              <w:lang w:eastAsia="es-ES"/>
             </w:rPr>
           </w:pPr>
-          <w:hyperlink w:anchor="_Toc104402059" w:history="1">
+          <w:hyperlink w:anchor="_Toc104481780" w:history="1">
             <w:r>
               <w:rPr>
                 <w:rStyle w:val="Hipervnculo"/>
@@ -4994,7 +5029,7 @@
                 <w:noProof/>
                 <w:webHidden/>
               </w:rPr>
-              <w:instrText xml:space="preserve"> PAGEREF _Toc104402059 \h </w:instrText>
+              <w:instrText xml:space="preserve"> PAGEREF _Toc104481780 \h </w:instrText>
             </w:r>
             <w:r>
               <w:rPr>
@@ -5014,7 +5049,7 @@
                 <w:noProof/>
                 <w:webHidden/>
               </w:rPr>
-              <w:t>5</w:t>
+              <w:t>6</w:t>
             </w:r>
             <w:r>
               <w:rPr>
@@ -5029,13 +5064,15 @@
           <w:pPr>
             <w:pStyle w:val="TDC3"/>
             <w:tabs>
-              <w:tab w:val="right" w:leader="dot" w:pos="8494"/>
+              <w:tab w:val="right" w:leader="dot" w:pos="8210"/>
             </w:tabs>
             <w:rPr>
+              <w:rFonts w:asciiTheme="minorHAnsi" w:eastAsiaTheme="minorEastAsia" w:hAnsiTheme="minorHAnsi"/>
               <w:noProof/>
+              <w:lang w:eastAsia="es-ES"/>
             </w:rPr>
           </w:pPr>
-          <w:hyperlink w:anchor="_Toc104402060" w:history="1">
+          <w:hyperlink w:anchor="_Toc104481781" w:history="1">
             <w:r>
               <w:rPr>
                 <w:rStyle w:val="Hipervnculo"/>
@@ -5062,7 +5099,7 @@
                 <w:noProof/>
                 <w:webHidden/>
               </w:rPr>
-              <w:instrText xml:space="preserve"> PAGEREF _Toc104402060 \h </w:instrText>
+              <w:instrText xml:space="preserve"> PAGEREF _Toc104481781 \h </w:instrText>
             </w:r>
             <w:r>
               <w:rPr>
@@ -5082,7 +5119,7 @@
                 <w:noProof/>
                 <w:webHidden/>
               </w:rPr>
-              <w:t>5</w:t>
+              <w:t>6</w:t>
             </w:r>
             <w:r>
               <w:rPr>
@@ -5097,13 +5134,15 @@
           <w:pPr>
             <w:pStyle w:val="TDC2"/>
             <w:tabs>
-              <w:tab w:val="right" w:leader="dot" w:pos="8494"/>
+              <w:tab w:val="right" w:leader="dot" w:pos="8210"/>
             </w:tabs>
             <w:rPr>
+              <w:rFonts w:asciiTheme="minorHAnsi" w:eastAsiaTheme="minorEastAsia" w:hAnsiTheme="minorHAnsi"/>
               <w:noProof/>
+              <w:lang w:eastAsia="es-ES"/>
             </w:rPr>
           </w:pPr>
-          <w:hyperlink w:anchor="_Toc104402061" w:history="1">
+          <w:hyperlink w:anchor="_Toc104481782" w:history="1">
             <w:r>
               <w:rPr>
                 <w:rStyle w:val="Hipervnculo"/>
@@ -5130,7 +5169,7 @@
                 <w:noProof/>
                 <w:webHidden/>
               </w:rPr>
-              <w:instrText xml:space="preserve"> PAGEREF _Toc104402061 \h </w:instrText>
+              <w:instrText xml:space="preserve"> PAGEREF _Toc104481782 \h </w:instrText>
             </w:r>
             <w:r>
               <w:rPr>
@@ -5150,7 +5189,7 @@
                 <w:noProof/>
                 <w:webHidden/>
               </w:rPr>
-              <w:t>5</w:t>
+              <w:t>6</w:t>
             </w:r>
             <w:r>
               <w:rPr>
@@ -5165,13 +5204,15 @@
           <w:pPr>
             <w:pStyle w:val="TDC1"/>
             <w:tabs>
-              <w:tab w:val="right" w:leader="dot" w:pos="8494"/>
+              <w:tab w:val="right" w:leader="dot" w:pos="8210"/>
             </w:tabs>
             <w:rPr>
+              <w:rFonts w:asciiTheme="minorHAnsi" w:eastAsiaTheme="minorEastAsia" w:hAnsiTheme="minorHAnsi"/>
               <w:noProof/>
+              <w:lang w:eastAsia="es-ES"/>
             </w:rPr>
           </w:pPr>
-          <w:hyperlink w:anchor="_Toc104402062" w:history="1">
+          <w:hyperlink w:anchor="_Toc104481783" w:history="1">
             <w:r>
               <w:rPr>
                 <w:rStyle w:val="Hipervnculo"/>
@@ -5198,7 +5239,7 @@
                 <w:noProof/>
                 <w:webHidden/>
               </w:rPr>
-              <w:instrText xml:space="preserve"> PAGEREF _Toc104402062 \h </w:instrText>
+              <w:instrText xml:space="preserve"> PAGEREF _Toc104481783 \h </w:instrText>
             </w:r>
             <w:r>
               <w:rPr>
@@ -5218,7 +5259,7 @@
                 <w:noProof/>
                 <w:webHidden/>
               </w:rPr>
-              <w:t>5</w:t>
+              <w:t>7</w:t>
             </w:r>
             <w:r>
               <w:rPr>
@@ -5233,13 +5274,15 @@
           <w:pPr>
             <w:pStyle w:val="TDC2"/>
             <w:tabs>
-              <w:tab w:val="right" w:leader="dot" w:pos="8494"/>
+              <w:tab w:val="right" w:leader="dot" w:pos="8210"/>
             </w:tabs>
             <w:rPr>
+              <w:rFonts w:asciiTheme="minorHAnsi" w:eastAsiaTheme="minorEastAsia" w:hAnsiTheme="minorHAnsi"/>
               <w:noProof/>
+              <w:lang w:eastAsia="es-ES"/>
             </w:rPr>
           </w:pPr>
-          <w:hyperlink w:anchor="_Toc104402063" w:history="1">
+          <w:hyperlink w:anchor="_Toc104481784" w:history="1">
             <w:r>
               <w:rPr>
                 <w:rStyle w:val="Hipervnculo"/>
@@ -5266,7 +5309,7 @@
                 <w:noProof/>
                 <w:webHidden/>
               </w:rPr>
-              <w:instrText xml:space="preserve"> PAGEREF _Toc104402063 \h </w:instrText>
+              <w:instrText xml:space="preserve"> PAGEREF _Toc104481784 \h </w:instrText>
             </w:r>
             <w:r>
               <w:rPr>
@@ -5286,7 +5329,7 @@
                 <w:noProof/>
                 <w:webHidden/>
               </w:rPr>
-              <w:t>5</w:t>
+              <w:t>7</w:t>
             </w:r>
             <w:r>
               <w:rPr>
@@ -5301,13 +5344,15 @@
           <w:pPr>
             <w:pStyle w:val="TDC2"/>
             <w:tabs>
-              <w:tab w:val="right" w:leader="dot" w:pos="8494"/>
+              <w:tab w:val="right" w:leader="dot" w:pos="8210"/>
             </w:tabs>
             <w:rPr>
+              <w:rFonts w:asciiTheme="minorHAnsi" w:eastAsiaTheme="minorEastAsia" w:hAnsiTheme="minorHAnsi"/>
               <w:noProof/>
+              <w:lang w:eastAsia="es-ES"/>
             </w:rPr>
           </w:pPr>
-          <w:hyperlink w:anchor="_Toc104402064" w:history="1">
+          <w:hyperlink w:anchor="_Toc104481785" w:history="1">
             <w:r>
               <w:rPr>
                 <w:rStyle w:val="Hipervnculo"/>
@@ -5334,7 +5379,7 @@
                 <w:noProof/>
                 <w:webHidden/>
               </w:rPr>
-              <w:instrText xml:space="preserve"> PAGEREF _Toc104402064 \h </w:instrText>
+              <w:instrText xml:space="preserve"> PAGEREF _Toc104481785 \h </w:instrText>
             </w:r>
             <w:r>
               <w:rPr>
@@ -5354,7 +5399,7 @@
                 <w:noProof/>
                 <w:webHidden/>
               </w:rPr>
-              <w:t>6</w:t>
+              <w:t>7</w:t>
             </w:r>
             <w:r>
               <w:rPr>
@@ -5369,13 +5414,15 @@
           <w:pPr>
             <w:pStyle w:val="TDC3"/>
             <w:tabs>
-              <w:tab w:val="right" w:leader="dot" w:pos="8494"/>
+              <w:tab w:val="right" w:leader="dot" w:pos="8210"/>
             </w:tabs>
             <w:rPr>
+              <w:rFonts w:asciiTheme="minorHAnsi" w:eastAsiaTheme="minorEastAsia" w:hAnsiTheme="minorHAnsi"/>
               <w:noProof/>
+              <w:lang w:eastAsia="es-ES"/>
             </w:rPr>
           </w:pPr>
-          <w:hyperlink w:anchor="_Toc104402065" w:history="1">
+          <w:hyperlink w:anchor="_Toc104481786" w:history="1">
             <w:r>
               <w:rPr>
                 <w:rStyle w:val="Hipervnculo"/>
@@ -5402,7 +5449,7 @@
                 <w:noProof/>
                 <w:webHidden/>
               </w:rPr>
-              <w:instrText xml:space="preserve"> PAGEREF _Toc104402065 \h </w:instrText>
+              <w:instrText xml:space="preserve"> PAGEREF _Toc104481786 \h </w:instrText>
             </w:r>
             <w:r>
               <w:rPr>
@@ -5422,7 +5469,7 @@
                 <w:noProof/>
                 <w:webHidden/>
               </w:rPr>
-              <w:t>6</w:t>
+              <w:t>8</w:t>
             </w:r>
             <w:r>
               <w:rPr>
@@ -5437,13 +5484,15 @@
           <w:pPr>
             <w:pStyle w:val="TDC3"/>
             <w:tabs>
-              <w:tab w:val="right" w:leader="dot" w:pos="8494"/>
+              <w:tab w:val="right" w:leader="dot" w:pos="8210"/>
             </w:tabs>
             <w:rPr>
+              <w:rFonts w:asciiTheme="minorHAnsi" w:eastAsiaTheme="minorEastAsia" w:hAnsiTheme="minorHAnsi"/>
               <w:noProof/>
+              <w:lang w:eastAsia="es-ES"/>
             </w:rPr>
           </w:pPr>
-          <w:hyperlink w:anchor="_Toc104402066" w:history="1">
+          <w:hyperlink w:anchor="_Toc104481787" w:history="1">
             <w:r>
               <w:rPr>
                 <w:rStyle w:val="Hipervnculo"/>
@@ -5470,7 +5519,7 @@
                 <w:noProof/>
                 <w:webHidden/>
               </w:rPr>
-              <w:instrText xml:space="preserve"> PAGEREF _Toc104402066 \h </w:instrText>
+              <w:instrText xml:space="preserve"> PAGEREF _Toc104481787 \h </w:instrText>
             </w:r>
             <w:r>
               <w:rPr>
@@ -5490,7 +5539,7 @@
                 <w:noProof/>
                 <w:webHidden/>
               </w:rPr>
-              <w:t>7</w:t>
+              <w:t>8</w:t>
             </w:r>
             <w:r>
               <w:rPr>
@@ -5505,13 +5554,15 @@
           <w:pPr>
             <w:pStyle w:val="TDC2"/>
             <w:tabs>
-              <w:tab w:val="right" w:leader="dot" w:pos="8494"/>
+              <w:tab w:val="right" w:leader="dot" w:pos="8210"/>
             </w:tabs>
             <w:rPr>
+              <w:rFonts w:asciiTheme="minorHAnsi" w:eastAsiaTheme="minorEastAsia" w:hAnsiTheme="minorHAnsi"/>
               <w:noProof/>
+              <w:lang w:eastAsia="es-ES"/>
             </w:rPr>
           </w:pPr>
-          <w:hyperlink w:anchor="_Toc104402067" w:history="1">
+          <w:hyperlink w:anchor="_Toc104481788" w:history="1">
             <w:r>
               <w:rPr>
                 <w:rStyle w:val="Hipervnculo"/>
@@ -5538,7 +5589,7 @@
                 <w:noProof/>
                 <w:webHidden/>
               </w:rPr>
-              <w:instrText xml:space="preserve"> PAGEREF _Toc104402067 \h </w:instrText>
+              <w:instrText xml:space="preserve"> PAGEREF _Toc104481788 \h </w:instrText>
             </w:r>
             <w:r>
               <w:rPr>
@@ -5558,7 +5609,7 @@
                 <w:noProof/>
                 <w:webHidden/>
               </w:rPr>
-              <w:t>7</w:t>
+              <w:t>8</w:t>
             </w:r>
             <w:r>
               <w:rPr>
@@ -5573,13 +5624,15 @@
           <w:pPr>
             <w:pStyle w:val="TDC3"/>
             <w:tabs>
-              <w:tab w:val="right" w:leader="dot" w:pos="8494"/>
+              <w:tab w:val="right" w:leader="dot" w:pos="8210"/>
             </w:tabs>
             <w:rPr>
+              <w:rFonts w:asciiTheme="minorHAnsi" w:eastAsiaTheme="minorEastAsia" w:hAnsiTheme="minorHAnsi"/>
               <w:noProof/>
+              <w:lang w:eastAsia="es-ES"/>
             </w:rPr>
           </w:pPr>
-          <w:hyperlink w:anchor="_Toc104402068" w:history="1">
+          <w:hyperlink w:anchor="_Toc104481789" w:history="1">
             <w:r>
               <w:rPr>
                 <w:rStyle w:val="Hipervnculo"/>
@@ -5606,7 +5659,7 @@
                 <w:noProof/>
                 <w:webHidden/>
               </w:rPr>
-              <w:instrText xml:space="preserve"> PAGEREF _Toc104402068 \h </w:instrText>
+              <w:instrText xml:space="preserve"> PAGEREF _Toc104481789 \h </w:instrText>
             </w:r>
             <w:r>
               <w:rPr>
@@ -5626,7 +5679,7 @@
                 <w:noProof/>
                 <w:webHidden/>
               </w:rPr>
-              <w:t>7</w:t>
+              <w:t>8</w:t>
             </w:r>
             <w:r>
               <w:rPr>
@@ -5641,13 +5694,15 @@
           <w:pPr>
             <w:pStyle w:val="TDC3"/>
             <w:tabs>
-              <w:tab w:val="right" w:leader="dot" w:pos="8494"/>
+              <w:tab w:val="right" w:leader="dot" w:pos="8210"/>
             </w:tabs>
             <w:rPr>
+              <w:rFonts w:asciiTheme="minorHAnsi" w:eastAsiaTheme="minorEastAsia" w:hAnsiTheme="minorHAnsi"/>
               <w:noProof/>
+              <w:lang w:eastAsia="es-ES"/>
             </w:rPr>
           </w:pPr>
-          <w:hyperlink w:anchor="_Toc104402069" w:history="1">
+          <w:hyperlink w:anchor="_Toc104481790" w:history="1">
             <w:r>
               <w:rPr>
                 <w:rStyle w:val="Hipervnculo"/>
@@ -5674,7 +5729,7 @@
                 <w:noProof/>
                 <w:webHidden/>
               </w:rPr>
-              <w:instrText xml:space="preserve"> PAGEREF _Toc104402069 \h </w:instrText>
+              <w:instrText xml:space="preserve"> PAGEREF _Toc104481790 \h </w:instrText>
             </w:r>
             <w:r>
               <w:rPr>
@@ -5694,7 +5749,7 @@
                 <w:noProof/>
                 <w:webHidden/>
               </w:rPr>
-              <w:t>7</w:t>
+              <w:t>9</w:t>
             </w:r>
             <w:r>
               <w:rPr>
@@ -5709,13 +5764,15 @@
           <w:pPr>
             <w:pStyle w:val="TDC3"/>
             <w:tabs>
-              <w:tab w:val="right" w:leader="dot" w:pos="8494"/>
+              <w:tab w:val="right" w:leader="dot" w:pos="8210"/>
             </w:tabs>
             <w:rPr>
+              <w:rFonts w:asciiTheme="minorHAnsi" w:eastAsiaTheme="minorEastAsia" w:hAnsiTheme="minorHAnsi"/>
               <w:noProof/>
+              <w:lang w:eastAsia="es-ES"/>
             </w:rPr>
           </w:pPr>
-          <w:hyperlink w:anchor="_Toc104402070" w:history="1">
+          <w:hyperlink w:anchor="_Toc104481791" w:history="1">
             <w:r>
               <w:rPr>
                 <w:rStyle w:val="Hipervnculo"/>
@@ -5742,7 +5799,7 @@
                 <w:noProof/>
                 <w:webHidden/>
               </w:rPr>
-              <w:instrText xml:space="preserve"> PAGEREF _Toc104402070 \h </w:instrText>
+              <w:instrText xml:space="preserve"> PAGEREF _Toc104481791 \h </w:instrText>
             </w:r>
             <w:r>
               <w:rPr>
@@ -5762,7 +5819,7 @@
                 <w:noProof/>
                 <w:webHidden/>
               </w:rPr>
-              <w:t>7</w:t>
+              <w:t>9</w:t>
             </w:r>
             <w:r>
               <w:rPr>
@@ -5777,13 +5834,15 @@
           <w:pPr>
             <w:pStyle w:val="TDC1"/>
             <w:tabs>
-              <w:tab w:val="right" w:leader="dot" w:pos="8494"/>
+              <w:tab w:val="right" w:leader="dot" w:pos="8210"/>
             </w:tabs>
             <w:rPr>
+              <w:rFonts w:asciiTheme="minorHAnsi" w:eastAsiaTheme="minorEastAsia" w:hAnsiTheme="minorHAnsi"/>
               <w:noProof/>
+              <w:lang w:eastAsia="es-ES"/>
             </w:rPr>
           </w:pPr>
-          <w:hyperlink w:anchor="_Toc104402071" w:history="1">
+          <w:hyperlink w:anchor="_Toc104481792" w:history="1">
             <w:r>
               <w:rPr>
                 <w:rStyle w:val="Hipervnculo"/>
@@ -5810,7 +5869,7 @@
                 <w:noProof/>
                 <w:webHidden/>
               </w:rPr>
-              <w:instrText xml:space="preserve"> PAGEREF _Toc104402071 \h </w:instrText>
+              <w:instrText xml:space="preserve"> PAGEREF _Toc104481792 \h </w:instrText>
             </w:r>
             <w:r>
               <w:rPr>
@@ -5830,7 +5889,7 @@
                 <w:noProof/>
                 <w:webHidden/>
               </w:rPr>
-              <w:t>8</w:t>
+              <w:t>9</w:t>
             </w:r>
             <w:r>
               <w:rPr>
@@ -5845,13 +5904,15 @@
           <w:pPr>
             <w:pStyle w:val="TDC2"/>
             <w:tabs>
-              <w:tab w:val="right" w:leader="dot" w:pos="8494"/>
+              <w:tab w:val="right" w:leader="dot" w:pos="8210"/>
             </w:tabs>
             <w:rPr>
+              <w:rFonts w:asciiTheme="minorHAnsi" w:eastAsiaTheme="minorEastAsia" w:hAnsiTheme="minorHAnsi"/>
               <w:noProof/>
+              <w:lang w:eastAsia="es-ES"/>
             </w:rPr>
           </w:pPr>
-          <w:hyperlink w:anchor="_Toc104402072" w:history="1">
+          <w:hyperlink w:anchor="_Toc104481793" w:history="1">
             <w:r>
               <w:rPr>
                 <w:rStyle w:val="Hipervnculo"/>
@@ -5878,7 +5939,7 @@
                 <w:noProof/>
                 <w:webHidden/>
               </w:rPr>
-              <w:instrText xml:space="preserve"> PAGEREF _Toc104402072 \h </w:instrText>
+              <w:instrText xml:space="preserve"> PAGEREF _Toc104481793 \h </w:instrText>
             </w:r>
             <w:r>
               <w:rPr>
@@ -5898,7 +5959,7 @@
                 <w:noProof/>
                 <w:webHidden/>
               </w:rPr>
-              <w:t>8</w:t>
+              <w:t>9</w:t>
             </w:r>
             <w:r>
               <w:rPr>
@@ -5913,13 +5974,15 @@
           <w:pPr>
             <w:pStyle w:val="TDC2"/>
             <w:tabs>
-              <w:tab w:val="right" w:leader="dot" w:pos="8494"/>
+              <w:tab w:val="right" w:leader="dot" w:pos="8210"/>
             </w:tabs>
             <w:rPr>
+              <w:rFonts w:asciiTheme="minorHAnsi" w:eastAsiaTheme="minorEastAsia" w:hAnsiTheme="minorHAnsi"/>
               <w:noProof/>
+              <w:lang w:eastAsia="es-ES"/>
             </w:rPr>
           </w:pPr>
-          <w:hyperlink w:anchor="_Toc104402073" w:history="1">
+          <w:hyperlink w:anchor="_Toc104481794" w:history="1">
             <w:r>
               <w:rPr>
                 <w:rStyle w:val="Hipervnculo"/>
@@ -5946,7 +6009,7 @@
                 <w:noProof/>
                 <w:webHidden/>
               </w:rPr>
-              <w:instrText xml:space="preserve"> PAGEREF _Toc104402073 \h </w:instrText>
+              <w:instrText xml:space="preserve"> PAGEREF _Toc104481794 \h </w:instrText>
             </w:r>
             <w:r>
               <w:rPr>
@@ -5966,7 +6029,7 @@
                 <w:noProof/>
                 <w:webHidden/>
               </w:rPr>
-              <w:t>8</w:t>
+              <w:t>10</w:t>
             </w:r>
             <w:r>
               <w:rPr>
@@ -5981,13 +6044,15 @@
           <w:pPr>
             <w:pStyle w:val="TDC2"/>
             <w:tabs>
-              <w:tab w:val="right" w:leader="dot" w:pos="8494"/>
+              <w:tab w:val="right" w:leader="dot" w:pos="8210"/>
             </w:tabs>
             <w:rPr>
+              <w:rFonts w:asciiTheme="minorHAnsi" w:eastAsiaTheme="minorEastAsia" w:hAnsiTheme="minorHAnsi"/>
               <w:noProof/>
+              <w:lang w:eastAsia="es-ES"/>
             </w:rPr>
           </w:pPr>
-          <w:hyperlink w:anchor="_Toc104402074" w:history="1">
+          <w:hyperlink w:anchor="_Toc104481795" w:history="1">
             <w:r>
               <w:rPr>
                 <w:rStyle w:val="Hipervnculo"/>
@@ -6014,7 +6079,7 @@
                 <w:noProof/>
                 <w:webHidden/>
               </w:rPr>
-              <w:instrText xml:space="preserve"> PAGEREF _Toc104402074 \h </w:instrText>
+              <w:instrText xml:space="preserve"> PAGEREF _Toc104481795 \h </w:instrText>
             </w:r>
             <w:r>
               <w:rPr>
@@ -6034,7 +6099,77 @@
                 <w:noProof/>
                 <w:webHidden/>
               </w:rPr>
-              <w:t>8</w:t>
+              <w:t>11</w:t>
+            </w:r>
+            <w:r>
+              <w:rPr>
+                <w:noProof/>
+                <w:webHidden/>
+              </w:rPr>
+              <w:fldChar w:fldCharType="end"/>
+            </w:r>
+          </w:hyperlink>
+        </w:p>
+        <w:p>
+          <w:pPr>
+            <w:pStyle w:val="TDC1"/>
+            <w:tabs>
+              <w:tab w:val="right" w:leader="dot" w:pos="8210"/>
+            </w:tabs>
+            <w:rPr>
+              <w:rFonts w:asciiTheme="minorHAnsi" w:eastAsiaTheme="minorEastAsia" w:hAnsiTheme="minorHAnsi"/>
+              <w:noProof/>
+              <w:lang w:eastAsia="es-ES"/>
+            </w:rPr>
+          </w:pPr>
+          <w:hyperlink w:anchor="_Toc104481796" w:history="1">
+            <w:r>
+              <w:rPr>
+                <w:rStyle w:val="Hipervnculo"/>
+                <w:noProof/>
+              </w:rPr>
+              <w:t>Bibliografía</w:t>
+            </w:r>
+            <w:r>
+              <w:rPr>
+                <w:noProof/>
+                <w:webHidden/>
+              </w:rPr>
+              <w:tab/>
+            </w:r>
+            <w:r>
+              <w:rPr>
+                <w:noProof/>
+                <w:webHidden/>
+              </w:rPr>
+              <w:fldChar w:fldCharType="begin"/>
+            </w:r>
+            <w:r>
+              <w:rPr>
+                <w:noProof/>
+                <w:webHidden/>
+              </w:rPr>
+              <w:instrText xml:space="preserve"> PAGEREF _Toc104481796 \h </w:instrText>
+            </w:r>
+            <w:r>
+              <w:rPr>
+                <w:noProof/>
+                <w:webHidden/>
+              </w:rPr>
+            </w:r>
+            <w:r>
+              <w:rPr>
+                <w:noProof/>
+                <w:webHidden/>
+              </w:rPr>
+              <w:fldChar w:fldCharType="separate"/>
+            </w:r>
+            <w:r>
+              <w:rPr>
+                <w:noProof/>
+                <w:webHidden/>
+              </w:rPr>
+              <w:t>11</w:t>
             </w:r>
             <w:r>
               <w:rPr>
@@ -6116,9 +6251,8 @@
         <w:pStyle w:val="Ttulo1"/>
         <w:spacing w:line="360" w:lineRule="auto"/>
       </w:pPr>
-      <w:bookmarkStart w:id="0" w:name="_Toc104402048"/>
-      <w:r>
-        <w:lastRenderedPageBreak/>
+      <w:bookmarkStart w:id="0" w:name="_Toc104481769"/>
+      <w:r>
         <w:t>Introducción</w:t>
       </w:r>
       <w:bookmarkEnd w:id="0"/>
@@ -6143,7 +6277,7 @@
           <w:szCs w:val="32"/>
         </w:rPr>
       </w:pPr>
-      <w:bookmarkStart w:id="1" w:name="_Toc104402049"/>
+      <w:bookmarkStart w:id="1" w:name="_Toc104481770"/>
       <w:r>
         <w:rPr>
           <w:rStyle w:val="fontstyle21"/>
@@ -6271,6 +6405,7 @@
         <w:spacing w:line="360" w:lineRule="auto"/>
       </w:pPr>
       <w:r>
+        <w:lastRenderedPageBreak/>
         <w:t>Precio económico</w:t>
       </w:r>
     </w:p>
@@ -6297,7 +6432,6 @@
         <w:spacing w:line="360" w:lineRule="auto"/>
       </w:pPr>
       <w:r>
-        <w:lastRenderedPageBreak/>
         <w:t>Tener los datos almacenados y posibilidad de obtener gráficos</w:t>
       </w:r>
       <w:r>
@@ -6324,7 +6458,7 @@
           <w:szCs w:val="32"/>
         </w:rPr>
       </w:pPr>
-      <w:bookmarkStart w:id="2" w:name="_Toc104402050"/>
+      <w:bookmarkStart w:id="2" w:name="_Toc104481771"/>
       <w:r>
         <w:rPr>
           <w:rStyle w:val="fontstyle21"/>
@@ -6359,15 +6493,31 @@
         <w:t>Node.js,</w:t>
       </w:r>
       <w:r>
-        <w:t xml:space="preserve"> TypeScript dentro de Angular al igual que HTML 5 y CSS 3.</w:t>
-      </w:r>
-    </w:p>
-    <w:p>
-      <w:pPr>
-        <w:spacing w:line="360" w:lineRule="auto"/>
-      </w:pPr>
-      <w:r>
-        <w:t xml:space="preserve">Los IDEs utilizados han sido Visual Studio, Arduino IDE, con Maria DB como base de datos y Apache como servidor web, también hay que destacar el uso de Node.js con un servidor Express para obtener los datos de Arduino mediante la librería Johnny Five y el software para Arduino Firmata el cual facilita el uso </w:t>
+        <w:t xml:space="preserve"> </w:t>
+      </w:r>
+      <w:proofErr w:type="spellStart"/>
+      <w:r>
+        <w:t>TypeScript</w:t>
+      </w:r>
+      <w:proofErr w:type="spellEnd"/>
+      <w:r>
+        <w:t xml:space="preserve"> dentro de Angular al igual que HTML 5 y CSS 3.</w:t>
+      </w:r>
+    </w:p>
+    <w:p>
+      <w:pPr>
+        <w:spacing w:line="360" w:lineRule="auto"/>
+      </w:pPr>
+      <w:r>
+        <w:t xml:space="preserve">Los </w:t>
+      </w:r>
+      <w:proofErr w:type="spellStart"/>
+      <w:r>
+        <w:t>IDEs</w:t>
+      </w:r>
+      <w:proofErr w:type="spellEnd"/>
+      <w:r>
+        <w:t xml:space="preserve"> utilizados han sido Visual Studio, Arduino IDE, con Maria DB como base de datos y Apache como servidor web, también hay que destacar el uso de Node.js con un servidor Express para obtener los datos de Arduino mediante la librería Johnny Five y el software para Arduino Firmata el cual facilita el uso </w:t>
       </w:r>
       <w:r>
         <w:t>de este,</w:t>
@@ -6402,7 +6552,7 @@
         <w:pStyle w:val="Ttulo2"/>
         <w:spacing w:line="360" w:lineRule="auto"/>
       </w:pPr>
-      <w:bookmarkStart w:id="3" w:name="_Toc104402051"/>
+      <w:bookmarkStart w:id="3" w:name="_Toc104481772"/>
       <w:r>
         <w:t>Distribución</w:t>
       </w:r>
@@ -6434,6 +6584,7 @@
         <w:spacing w:line="360" w:lineRule="auto"/>
       </w:pPr>
       <w:r>
+        <w:lastRenderedPageBreak/>
         <w:t xml:space="preserve">La distribución de los productos podría ser de forma online mediante una empresa de transportes ya que parte del proyecto es la web de venta </w:t>
       </w:r>
       <w:r>
@@ -6453,7 +6604,7 @@
         <w:pStyle w:val="Ttulo2"/>
         <w:spacing w:line="360" w:lineRule="auto"/>
       </w:pPr>
-      <w:bookmarkStart w:id="4" w:name="_Toc104402052"/>
+      <w:bookmarkStart w:id="4" w:name="_Toc104481773"/>
       <w:r>
         <w:t>Requisitos de los Clientes</w:t>
       </w:r>
@@ -6492,7 +6643,7 @@
           <w:szCs w:val="32"/>
         </w:rPr>
       </w:pPr>
-      <w:bookmarkStart w:id="5" w:name="_Toc104402053"/>
+      <w:bookmarkStart w:id="5" w:name="_Toc104481774"/>
       <w:r>
         <w:rPr>
           <w:rStyle w:val="fontstyle21"/>
@@ -6523,7 +6674,7 @@
         <w:pStyle w:val="Ttulo1"/>
         <w:spacing w:line="360" w:lineRule="auto"/>
       </w:pPr>
-      <w:bookmarkStart w:id="6" w:name="_Toc104402054"/>
+      <w:bookmarkStart w:id="6" w:name="_Toc104481775"/>
       <w:r>
         <w:t>Recursos</w:t>
       </w:r>
@@ -6546,7 +6697,7 @@
           <w:szCs w:val="26"/>
         </w:rPr>
       </w:pPr>
-      <w:bookmarkStart w:id="7" w:name="_Toc104402055"/>
+      <w:bookmarkStart w:id="7" w:name="_Toc104481776"/>
       <w:r>
         <w:rPr>
           <w:rStyle w:val="fontstyle21"/>
@@ -6656,8 +6807,13 @@
         <w:spacing w:line="360" w:lineRule="auto"/>
       </w:pPr>
       <w:r>
-        <w:t>Cables de conexión dupont</w:t>
-      </w:r>
+        <w:t xml:space="preserve">Cables de conexión </w:t>
+      </w:r>
+      <w:proofErr w:type="spellStart"/>
+      <w:r>
+        <w:t>dupont</w:t>
+      </w:r>
+      <w:proofErr w:type="spellEnd"/>
     </w:p>
     <w:p>
       <w:pPr>
@@ -6668,9 +6824,12 @@
         </w:numPr>
         <w:spacing w:line="360" w:lineRule="auto"/>
       </w:pPr>
-      <w:r>
+      <w:proofErr w:type="spellStart"/>
+      <w:r>
+        <w:lastRenderedPageBreak/>
         <w:t>Protoboard</w:t>
       </w:r>
+      <w:proofErr w:type="spellEnd"/>
     </w:p>
     <w:p>
       <w:pPr>
@@ -6695,7 +6854,6 @@
         <w:spacing w:line="360" w:lineRule="auto"/>
       </w:pPr>
       <w:r>
-        <w:lastRenderedPageBreak/>
         <w:t xml:space="preserve">Smartphone </w:t>
       </w:r>
       <w:r>
@@ -6716,7 +6874,7 @@
         <w:pStyle w:val="Ttulo2"/>
         <w:spacing w:line="360" w:lineRule="auto"/>
       </w:pPr>
-      <w:bookmarkStart w:id="8" w:name="_Toc104402056"/>
+      <w:bookmarkStart w:id="8" w:name="_Toc104481777"/>
       <w:r>
         <w:rPr>
           <w:rStyle w:val="fontstyle21"/>
@@ -6790,9 +6948,11 @@
         </w:numPr>
         <w:spacing w:line="360" w:lineRule="auto"/>
       </w:pPr>
+      <w:proofErr w:type="spellStart"/>
       <w:r>
         <w:t>PingFirmata</w:t>
       </w:r>
+      <w:proofErr w:type="spellEnd"/>
     </w:p>
     <w:p>
       <w:pPr>
@@ -6816,9 +6976,11 @@
         </w:numPr>
         <w:spacing w:line="360" w:lineRule="auto"/>
       </w:pPr>
+      <w:proofErr w:type="spellStart"/>
       <w:r>
         <w:t>MariaDB</w:t>
       </w:r>
+      <w:proofErr w:type="spellEnd"/>
     </w:p>
     <w:p>
       <w:pPr>
@@ -6829,9 +6991,11 @@
         </w:numPr>
         <w:spacing w:line="360" w:lineRule="auto"/>
       </w:pPr>
+      <w:proofErr w:type="spellStart"/>
       <w:r>
         <w:t>PHPMyadmin</w:t>
       </w:r>
+      <w:proofErr w:type="spellEnd"/>
     </w:p>
     <w:p>
       <w:pPr>
@@ -6909,7 +7073,7 @@
         <w:pStyle w:val="Ttulo2"/>
         <w:spacing w:line="360" w:lineRule="auto"/>
       </w:pPr>
-      <w:bookmarkStart w:id="9" w:name="_Toc104402057"/>
+      <w:bookmarkStart w:id="9" w:name="_Toc104481778"/>
       <w:r>
         <w:t>Humanos</w:t>
       </w:r>
@@ -6939,7 +7103,7 @@
         <w:pStyle w:val="Ttulo3"/>
         <w:spacing w:line="360" w:lineRule="auto"/>
       </w:pPr>
-      <w:bookmarkStart w:id="10" w:name="_Toc104402058"/>
+      <w:bookmarkStart w:id="10" w:name="_Toc104481779"/>
       <w:r>
         <w:t>Investigación</w:t>
       </w:r>
@@ -6975,8 +7139,9 @@
         <w:pStyle w:val="Ttulo3"/>
         <w:spacing w:line="360" w:lineRule="auto"/>
       </w:pPr>
-      <w:bookmarkStart w:id="11" w:name="_Toc104402059"/>
-      <w:r>
+      <w:bookmarkStart w:id="11" w:name="_Toc104481780"/>
+      <w:r>
+        <w:lastRenderedPageBreak/>
         <w:t>Desarrollo</w:t>
       </w:r>
       <w:bookmarkEnd w:id="11"/>
@@ -6994,7 +7159,6 @@
         <w:spacing w:line="360" w:lineRule="auto"/>
       </w:pPr>
       <w:r>
-        <w:lastRenderedPageBreak/>
         <w:t xml:space="preserve">El desarrollo también ha llevado mucho tiempo, pero ha sido </w:t>
       </w:r>
       <w:r>
@@ -7026,11 +7190,13 @@
         <w:pStyle w:val="Ttulo3"/>
         <w:spacing w:line="360" w:lineRule="auto"/>
       </w:pPr>
-      <w:bookmarkStart w:id="12" w:name="_Toc104402060"/>
+      <w:bookmarkStart w:id="12" w:name="_Toc104481781"/>
+      <w:proofErr w:type="spellStart"/>
       <w:r>
         <w:t>Testing</w:t>
       </w:r>
       <w:bookmarkEnd w:id="12"/>
+      <w:proofErr w:type="spellEnd"/>
     </w:p>
     <w:p>
       <w:pPr>
@@ -7061,7 +7227,7 @@
         <w:pStyle w:val="Ttulo2"/>
         <w:spacing w:line="360" w:lineRule="auto"/>
       </w:pPr>
-      <w:bookmarkStart w:id="13" w:name="_Toc104402061"/>
+      <w:bookmarkStart w:id="13" w:name="_Toc104481782"/>
       <w:r>
         <w:t>Coste del proyecto</w:t>
       </w:r>
@@ -7121,7 +7287,7 @@
         <w:pStyle w:val="Ttulo1"/>
         <w:spacing w:line="360" w:lineRule="auto"/>
       </w:pPr>
-      <w:bookmarkStart w:id="14" w:name="_Toc104402062"/>
+      <w:bookmarkStart w:id="14" w:name="_Toc104481783"/>
       <w:r>
         <w:rPr>
           <w:rStyle w:val="fontstyle21"/>
@@ -7130,6 +7296,7 @@
           <w:sz w:val="36"/>
           <w:szCs w:val="32"/>
         </w:rPr>
+        <w:lastRenderedPageBreak/>
         <w:t>Descripción de la aplicación</w:t>
       </w:r>
       <w:bookmarkEnd w:id="14"/>
@@ -7139,7 +7306,7 @@
         <w:pStyle w:val="Ttulo2"/>
         <w:spacing w:line="360" w:lineRule="auto"/>
       </w:pPr>
-      <w:bookmarkStart w:id="15" w:name="_Toc104402063"/>
+      <w:bookmarkStart w:id="15" w:name="_Toc104481784"/>
       <w:r>
         <w:rPr>
           <w:rStyle w:val="fontstyle21"/>
@@ -7169,7 +7336,6 @@
         <w:spacing w:line="360" w:lineRule="auto"/>
       </w:pPr>
       <w:r>
-        <w:lastRenderedPageBreak/>
         <w:t xml:space="preserve">El proyecto, a grandes rasgos, se constituye de 2 partes componentes, una web de compra de una serie de productos, y la </w:t>
       </w:r>
       <w:r>
@@ -7280,7 +7446,7 @@
         <w:pStyle w:val="Ttulo2"/>
         <w:spacing w:line="360" w:lineRule="auto"/>
       </w:pPr>
-      <w:bookmarkStart w:id="16" w:name="_Toc104402064"/>
+      <w:bookmarkStart w:id="16" w:name="_Toc104481785"/>
       <w:r>
         <w:t>Arquitectura</w:t>
       </w:r>
@@ -7296,8 +7462,9 @@
         <w:pStyle w:val="Ttulo3"/>
         <w:spacing w:line="360" w:lineRule="auto"/>
       </w:pPr>
-      <w:bookmarkStart w:id="17" w:name="_Toc104402065"/>
-      <w:r>
+      <w:bookmarkStart w:id="17" w:name="_Toc104481786"/>
+      <w:r>
+        <w:lastRenderedPageBreak/>
         <w:t>Diseño de la base de datos</w:t>
       </w:r>
       <w:bookmarkEnd w:id="17"/>
@@ -7315,7 +7482,6 @@
         <w:rPr>
           <w:noProof/>
         </w:rPr>
-        <w:lastRenderedPageBreak/>
         <w:drawing>
           <wp:inline distT="0" distB="0" distL="0" distR="0" wp14:anchorId="4185DCD5" wp14:editId="47835FFA">
             <wp:extent cx="5400040" cy="2868295"/>
@@ -7374,7 +7540,7 @@
           <w:color w:val="8EAADB" w:themeColor="accent1" w:themeTint="99"/>
         </w:rPr>
       </w:pPr>
-      <w:bookmarkStart w:id="18" w:name="_Toc104402066"/>
+      <w:bookmarkStart w:id="18" w:name="_Toc104481787"/>
       <w:r>
         <w:rPr>
           <w:rStyle w:val="fontstyle21"/>
@@ -7404,7 +7570,19 @@
         <w:t xml:space="preserve"> orientados a objetos y aunque exista la posibilidad de hacerlo no he visto demasiadas ventajas en ello debido a que los datos que manejamos no tienen una gran interacción entre si</w:t>
       </w:r>
       <w:r>
-        <w:t xml:space="preserve"> mas que insertarlos en la base de datos, mostrarlos en pantalla, actualizarlos y eliminarlos. Y debido a que me llevaría mas tiempo programar las clases que las ventajas que me aportaría he decidido no utilizarlo.</w:t>
+        <w:t xml:space="preserve"> </w:t>
+      </w:r>
+      <w:r>
+        <w:t>más</w:t>
+      </w:r>
+      <w:r>
+        <w:t xml:space="preserve"> que insertarlos en la base de datos, mostrarlos en pantalla, actualizarlos y eliminarlos. Y debido a que me llevaría </w:t>
+      </w:r>
+      <w:r>
+        <w:t>más</w:t>
+      </w:r>
+      <w:r>
+        <w:t xml:space="preserve"> tiempo programar las clases que las ventajas que me aportaría he decidido no utilizarlo.</w:t>
       </w:r>
     </w:p>
     <w:p>
@@ -7417,7 +7595,7 @@
         <w:pStyle w:val="Ttulo2"/>
         <w:spacing w:line="360" w:lineRule="auto"/>
       </w:pPr>
-      <w:bookmarkStart w:id="19" w:name="_Toc104402067"/>
+      <w:bookmarkStart w:id="19" w:name="_Toc104481788"/>
       <w:r>
         <w:t>Interfaz</w:t>
       </w:r>
@@ -7436,7 +7614,7 @@
           <w:color w:val="8EAADB" w:themeColor="accent1" w:themeTint="99"/>
         </w:rPr>
       </w:pPr>
-      <w:bookmarkStart w:id="20" w:name="_Toc104402068"/>
+      <w:bookmarkStart w:id="20" w:name="_Toc104481789"/>
       <w:r>
         <w:rPr>
           <w:rStyle w:val="fontstyle21"/>
@@ -7457,7 +7635,13 @@
         <w:spacing w:line="360" w:lineRule="auto"/>
       </w:pPr>
       <w:r>
-        <w:t>La interfaz tiene un estilo lo mas minimalista posible para mantener la tranquilidad y no molestar al usuario con estilo innecesarios ni colores estridentes, debido a que eso a la larga provoca una menor interacción con el usuario y una menor capacidad de mantener su atención</w:t>
+        <w:t xml:space="preserve">La interfaz tiene un estilo lo </w:t>
+      </w:r>
+      <w:r>
+        <w:t>más</w:t>
+      </w:r>
+      <w:r>
+        <w:t xml:space="preserve"> minimalista posible para mantener la tranquilidad y no molestar al usuario con estilo innecesarios ni colores estridentes, debido a que eso a la larga provoca una menor interacción con el usuario y una menor capacidad de mantener su atención</w:t>
       </w:r>
       <w:r>
         <w:t>.</w:t>
@@ -7473,8 +7657,19 @@
         <w:spacing w:line="360" w:lineRule="auto"/>
       </w:pPr>
       <w:r>
-        <w:lastRenderedPageBreak/>
-        <w:t>La interfaz esta diseñada de forma en la que no se necesita cambiar de pagina mediante un desarrollo SAP (</w:t>
+        <w:t xml:space="preserve">La interfaz </w:t>
+      </w:r>
+      <w:r>
+        <w:t>está</w:t>
+      </w:r>
+      <w:r>
+        <w:t xml:space="preserve"> diseñada de forma en la que no se necesita cambiar de </w:t>
+      </w:r>
+      <w:r>
+        <w:t>página</w:t>
+      </w:r>
+      <w:r>
+        <w:t xml:space="preserve"> mediante un desarrollo SAP (</w:t>
       </w:r>
       <w:proofErr w:type="gramStart"/>
       <w:r>
@@ -7501,7 +7696,7 @@
         <w:pStyle w:val="Ttulo3"/>
         <w:spacing w:line="360" w:lineRule="auto"/>
       </w:pPr>
-      <w:bookmarkStart w:id="21" w:name="_Toc104402069"/>
+      <w:bookmarkStart w:id="21" w:name="_Toc104481790"/>
       <w:r>
         <w:rPr>
           <w:rStyle w:val="fontstyle21"/>
@@ -7525,7 +7720,13 @@
         <w:spacing w:line="360" w:lineRule="auto"/>
       </w:pPr>
       <w:r>
-        <w:t>La web de compra en un principio esta pensada para ordenador, pero es perfectamente usable en dispositivos móviles</w:t>
+        <w:t xml:space="preserve">La web de compra en un principio </w:t>
+      </w:r>
+      <w:r>
+        <w:t>está</w:t>
+      </w:r>
+      <w:r>
+        <w:t xml:space="preserve"> pensada para ordenador, pero es perfectamente usable en dispositivos móviles</w:t>
       </w:r>
       <w:r>
         <w:t>, teniendo en cuenta siempre la adaptación a los mismos mediante el uso de flex en css3.</w:t>
@@ -7566,7 +7767,7 @@
           <w:color w:val="8EAADB" w:themeColor="accent1" w:themeTint="99"/>
         </w:rPr>
       </w:pPr>
-      <w:bookmarkStart w:id="22" w:name="_Toc104402070"/>
+      <w:bookmarkStart w:id="22" w:name="_Toc104481791"/>
       <w:r>
         <w:rPr>
           <w:rStyle w:val="fontstyle21"/>
@@ -7596,7 +7797,13 @@
         <w:t xml:space="preserve">suaves para facilitar el uso a personas con problemas de visión, he intentado optimizar el uso del servidor y </w:t>
       </w:r>
       <w:r>
-        <w:t>utilizar el menor numero de llamadas posibles para acelerar lo máximo posible las conexiones y mejorar la experiencia de uso a los clientes con problemas de conexión o conexiones lentas.</w:t>
+        <w:t xml:space="preserve">utilizar el menor </w:t>
+      </w:r>
+      <w:r>
+        <w:t>número</w:t>
+      </w:r>
+      <w:r>
+        <w:t xml:space="preserve"> de llamadas posibles para acelerar lo máximo posible las conexiones y mejorar la experiencia de uso a los clientes con problemas de conexión o conexiones lentas.</w:t>
       </w:r>
     </w:p>
     <w:p>
@@ -7616,7 +7823,7 @@
           <w:szCs w:val="32"/>
         </w:rPr>
       </w:pPr>
-      <w:bookmarkStart w:id="23" w:name="_Toc104402071"/>
+      <w:bookmarkStart w:id="23" w:name="_Toc104481792"/>
       <w:r>
         <w:rPr>
           <w:rStyle w:val="fontstyle21"/>
@@ -7646,7 +7853,7 @@
           <w:szCs w:val="26"/>
         </w:rPr>
       </w:pPr>
-      <w:bookmarkStart w:id="24" w:name="_Toc104402072"/>
+      <w:bookmarkStart w:id="24" w:name="_Toc104481793"/>
       <w:r>
         <w:rPr>
           <w:rStyle w:val="fontstyle21"/>
@@ -7691,7 +7898,19 @@
         <w:t>Ha sido un trabajo muy extenso con una gran parte de investigación que ha llevado más tiempo del que en un principio había pensado</w:t>
       </w:r>
       <w:r>
-        <w:t>, pero a la vez ha sido muy estimulante y a pesar de ser mas largo y complejo de lo pedido ha sido muy interesante y motivador realizar este proyecto</w:t>
+        <w:t xml:space="preserve">, pero a la vez ha sido muy estimulante y a pesar de ser </w:t>
+      </w:r>
+      <w:proofErr w:type="spellStart"/>
+      <w:r>
+        <w:t>mas</w:t>
+      </w:r>
+      <w:proofErr w:type="spellEnd"/>
+      <w:r>
+        <w:t xml:space="preserve"> largo y complejo de lo pedido ha sido muy </w:t>
+      </w:r>
+      <w:r>
+        <w:lastRenderedPageBreak/>
+        <w:t>interesante y motivador realizar este proyecto</w:t>
       </w:r>
       <w:r>
         <w:t>,</w:t>
@@ -7700,11 +7919,7 @@
         <w:t xml:space="preserve"> debido a </w:t>
       </w:r>
       <w:r>
-        <w:t xml:space="preserve">que el propósito ha sido </w:t>
-      </w:r>
-      <w:r>
-        <w:lastRenderedPageBreak/>
-        <w:t>muy personal y que resuelve problemas que realmente tengo en mi día a día</w:t>
+        <w:t>que el propósito ha sido muy personal y que resuelve problemas que realmente tengo en mi día a día</w:t>
       </w:r>
       <w:r>
         <w:t>,</w:t>
@@ -7719,7 +7934,15 @@
         <w:t>ambién ha</w:t>
       </w:r>
       <w:r>
-        <w:t xml:space="preserve"> ayudado mucho al diseño de todo el sistema y ya que es algo que tenia muy interiorizado y no he tenido que informarme tanto sobre la estructura de los datos o sobre cómo funciona.</w:t>
+        <w:t xml:space="preserve"> ayudado mucho al diseño de todo el sistema y ya que es algo que </w:t>
+      </w:r>
+      <w:proofErr w:type="spellStart"/>
+      <w:r>
+        <w:t>tenia</w:t>
+      </w:r>
+      <w:proofErr w:type="spellEnd"/>
+      <w:r>
+        <w:t xml:space="preserve"> muy interiorizado y no he tenido que informarme tanto sobre la estructura de los datos o sobre cómo funciona.</w:t>
       </w:r>
     </w:p>
     <w:p>
@@ -7741,7 +7964,15 @@
         <w:t>que,</w:t>
       </w:r>
       <w:r>
-        <w:t xml:space="preserve"> sino no me iba a dar tiempo, también ha sido una dificultad añadida estar realizando las practicas en Irlanda ya que a la falta de tiempo y a la falta de un lugar donde vivir las primeras semanas, se le suman las ganas de conocer la cultura y tener un gran Erasmus. También ha supuesto un problema la investigación y el aprendizaje a pasos forzados de Arduino ya </w:t>
+        <w:t xml:space="preserve"> sino no me iba a dar tiempo, también ha sido una dificultad añadida estar realizando las </w:t>
+      </w:r>
+      <w:proofErr w:type="spellStart"/>
+      <w:r>
+        <w:t>practicas</w:t>
+      </w:r>
+      <w:proofErr w:type="spellEnd"/>
+      <w:r>
+        <w:t xml:space="preserve"> en Irlanda ya que a la falta de tiempo y a la falta de un lugar donde vivir las primeras semanas, se le suman las ganas de conocer la cultura y tener un gran Erasmus. También ha supuesto un problema la investigación y el aprendizaje a pasos forzados de Arduino ya </w:t>
       </w:r>
       <w:r>
         <w:t>qu</w:t>
@@ -7770,7 +8001,7 @@
           <w:szCs w:val="26"/>
         </w:rPr>
       </w:pPr>
-      <w:bookmarkStart w:id="25" w:name="_Toc104402073"/>
+      <w:bookmarkStart w:id="25" w:name="_Toc104481794"/>
       <w:r>
         <w:rPr>
           <w:rStyle w:val="fontstyle21"/>
@@ -7793,7 +8024,15 @@
         <w:spacing w:line="360" w:lineRule="auto"/>
       </w:pPr>
       <w:r>
-        <w:t xml:space="preserve">La herramienta a mi parecer resuelve un gran numero de problemas que pueden tener los usuarios de </w:t>
+        <w:t xml:space="preserve">La herramienta a mi parecer resuelve un gran </w:t>
+      </w:r>
+      <w:proofErr w:type="spellStart"/>
+      <w:r>
+        <w:t>numero</w:t>
+      </w:r>
+      <w:proofErr w:type="spellEnd"/>
+      <w:r>
+        <w:t xml:space="preserve"> de problemas que pueden tener los usuarios de </w:t>
       </w:r>
       <w:r>
         <w:t>vehículos clásicos o antiguos, lo que le da una buena perfectiva de futuro, también es una herramienta muy expandible por la tanto se le pueden aplicar nuevos sensores y desarrollar con poco esfuerzo nuevas funcionalidades.</w:t>
@@ -7842,7 +8081,7 @@
           <w:szCs w:val="26"/>
         </w:rPr>
       </w:pPr>
-      <w:bookmarkStart w:id="26" w:name="_Toc104402074"/>
+      <w:bookmarkStart w:id="26" w:name="_Toc104481795"/>
       <w:proofErr w:type="gramStart"/>
       <w:r>
         <w:rPr>
@@ -7878,21 +8117,356 @@
         <w:spacing w:line="360" w:lineRule="auto"/>
       </w:pPr>
       <w:r>
-        <w:t>Personalmente estoy muy contento con el resultado del trabajo y sobre todo con todo lo aprendido en el proceso, ya que no ha sido solo aplicar los conocimientos obtenidos en el curso sino muchísimo aprendizaje y obviamente también el refuerzo y la puesta en practica de los conocimientos obtenidos durante el curso es muy satisfactorio.</w:t>
-      </w:r>
-    </w:p>
-    <w:p>
-      <w:pPr>
-        <w:spacing w:line="360" w:lineRule="auto"/>
-      </w:pPr>
-    </w:p>
-    <w:p>
-      <w:pPr>
-        <w:spacing w:line="360" w:lineRule="auto"/>
+        <w:t xml:space="preserve">Personalmente estoy muy contento con el resultado del trabajo y sobre todo con todo lo aprendido en el proceso, ya que no ha sido solo aplicar los conocimientos obtenidos en el curso sino muchísimo aprendizaje y obviamente también el refuerzo y la puesta en </w:t>
+      </w:r>
+      <w:proofErr w:type="spellStart"/>
+      <w:r>
+        <w:t>practica</w:t>
+      </w:r>
+      <w:proofErr w:type="spellEnd"/>
+      <w:r>
+        <w:t xml:space="preserve"> de los conocimientos obtenidos durante el curso es muy satisfactorio.</w:t>
+      </w:r>
+    </w:p>
+    <w:p>
+      <w:pPr>
+        <w:spacing w:line="360" w:lineRule="auto"/>
+      </w:pPr>
+    </w:p>
+    <w:p>
+      <w:pPr>
+        <w:pStyle w:val="Ttulo2"/>
+      </w:pPr>
+      <w:r>
+        <w:t>Puntos Para Mejorar</w:t>
+      </w:r>
+    </w:p>
+    <w:p/>
+    <w:p>
+      <w:r>
+        <w:t xml:space="preserve">Como en todos los proyectos con un tiempo tan limitado existen putos que podría </w:t>
+      </w:r>
+      <w:r>
+        <w:t>mejorar,</w:t>
+      </w:r>
+      <w:r>
+        <w:t xml:space="preserve"> pero se imposibilita por la falta de tiempo</w:t>
+      </w:r>
+    </w:p>
+    <w:p>
+      <w:pPr>
+        <w:pStyle w:val="Prrafodelista"/>
+        <w:numPr>
+          <w:ilvl w:val="0"/>
+          <w:numId w:val="7"/>
+        </w:numPr>
+      </w:pPr>
+      <w:r>
+        <w:t xml:space="preserve">Crear la posibilidad de </w:t>
+      </w:r>
+      <w:r>
+        <w:t>que un usuario tenga varios productos para varios coches</w:t>
+      </w:r>
+    </w:p>
+    <w:p>
+      <w:pPr>
+        <w:pStyle w:val="Prrafodelista"/>
+        <w:numPr>
+          <w:ilvl w:val="0"/>
+          <w:numId w:val="7"/>
+        </w:numPr>
+      </w:pPr>
+      <w:r>
+        <w:t>Añadir sensores como un termómetro y un sensor de aparcamiento trasero y delantero</w:t>
+      </w:r>
+    </w:p>
+    <w:p>
+      <w:pPr>
+        <w:pStyle w:val="Prrafodelista"/>
+        <w:numPr>
+          <w:ilvl w:val="0"/>
+          <w:numId w:val="7"/>
+        </w:numPr>
+      </w:pPr>
+      <w:r>
+        <w:t>Montar el producto en un coche de pruebas</w:t>
+      </w:r>
+    </w:p>
+    <w:p>
+      <w:pPr>
+        <w:pStyle w:val="Prrafodelista"/>
+        <w:numPr>
+          <w:ilvl w:val="0"/>
+          <w:numId w:val="7"/>
+        </w:numPr>
+      </w:pPr>
+      <w:r>
+        <w:t>Mejorar el caudalímetro a uno con más sensibilidad</w:t>
+      </w:r>
+    </w:p>
+    <w:p>
+      <w:pPr>
+        <w:pStyle w:val="Prrafodelista"/>
+        <w:numPr>
+          <w:ilvl w:val="0"/>
+          <w:numId w:val="7"/>
+        </w:numPr>
+      </w:pPr>
+      <w:r>
+        <w:t>Agregar un panel de instrumentos “analógico”</w:t>
+      </w:r>
+    </w:p>
+    <w:p>
+      <w:pPr>
+        <w:pStyle w:val="Prrafodelista"/>
+        <w:numPr>
+          <w:ilvl w:val="0"/>
+          <w:numId w:val="7"/>
+        </w:numPr>
+      </w:pPr>
+      <w:r>
+        <w:t>Mejorar un par de puntos dentro del diseño de módulos de Angular un poco redundantes</w:t>
+      </w:r>
+    </w:p>
+    <w:p>
+      <w:pPr>
+        <w:pStyle w:val="Prrafodelista"/>
+        <w:numPr>
+          <w:ilvl w:val="0"/>
+          <w:numId w:val="7"/>
+        </w:numPr>
+      </w:pPr>
+      <w:r>
+        <w:t>Cambiar la obtención del tiempo de duración de una rodada a minutos en vez de segundos</w:t>
+      </w:r>
+    </w:p>
+    <w:p>
+      <w:pPr>
+        <w:pStyle w:val="Prrafodelista"/>
+        <w:numPr>
+          <w:ilvl w:val="0"/>
+          <w:numId w:val="7"/>
+        </w:numPr>
+      </w:pPr>
+      <w:r>
+        <w:t xml:space="preserve">Cambiar la contraseña de un usuario mediante un email de confirmación </w:t>
+      </w:r>
+    </w:p>
+    <w:p>
+      <w:pPr>
+        <w:spacing w:line="360" w:lineRule="auto"/>
+      </w:pPr>
+    </w:p>
+    <w:p>
+      <w:pPr>
+        <w:pStyle w:val="Ttulo1"/>
+      </w:pPr>
+      <w:bookmarkStart w:id="27" w:name="_Toc104481796"/>
+      <w:r>
+        <w:t>Bibliografía</w:t>
+      </w:r>
+      <w:bookmarkEnd w:id="27"/>
+    </w:p>
+    <w:p/>
+    <w:p>
+      <w:pPr>
+        <w:pStyle w:val="Prrafodelista"/>
+        <w:numPr>
+          <w:ilvl w:val="0"/>
+          <w:numId w:val="6"/>
+        </w:numPr>
+      </w:pPr>
+      <w:hyperlink r:id="rId12" w:history="1">
+        <w:r>
+          <w:rPr>
+            <w:rStyle w:val="Hipervnculo"/>
+          </w:rPr>
+          <w:t xml:space="preserve">Repositorio con diferentes sensores </w:t>
+        </w:r>
+        <w:r>
+          <w:rPr>
+            <w:rStyle w:val="Hipervnculo"/>
+          </w:rPr>
+          <w:t>e</w:t>
+        </w:r>
+        <w:r>
+          <w:rPr>
+            <w:rStyle w:val="Hipervnculo"/>
+          </w:rPr>
+          <w:t xml:space="preserve"> implementación con </w:t>
+        </w:r>
+        <w:r>
+          <w:rPr>
+            <w:rStyle w:val="Hipervnculo"/>
+          </w:rPr>
+          <w:t>J</w:t>
+        </w:r>
+        <w:r>
+          <w:rPr>
+            <w:rStyle w:val="Hipervnculo"/>
+          </w:rPr>
+          <w:t>ohnny-</w:t>
+        </w:r>
+        <w:proofErr w:type="spellStart"/>
+        <w:r>
+          <w:rPr>
+            <w:rStyle w:val="Hipervnculo"/>
+          </w:rPr>
+          <w:t>five</w:t>
+        </w:r>
+        <w:proofErr w:type="spellEnd"/>
+        <w:r>
+          <w:rPr>
+            <w:rStyle w:val="Hipervnculo"/>
+          </w:rPr>
+          <w:t xml:space="preserve"> sobre todo </w:t>
+        </w:r>
+        <w:proofErr w:type="spellStart"/>
+        <w:r>
+          <w:rPr>
+            <w:rStyle w:val="Hipervnculo"/>
+          </w:rPr>
+          <w:t>Pingfirmatra</w:t>
+        </w:r>
+        <w:proofErr w:type="spellEnd"/>
+      </w:hyperlink>
+    </w:p>
+    <w:p>
+      <w:pPr>
+        <w:pStyle w:val="Prrafodelista"/>
+        <w:numPr>
+          <w:ilvl w:val="0"/>
+          <w:numId w:val="6"/>
+        </w:numPr>
+      </w:pPr>
+      <w:hyperlink r:id="rId13" w:history="1">
+        <w:r>
+          <w:rPr>
+            <w:rStyle w:val="Hipervnculo"/>
+          </w:rPr>
+          <w:t xml:space="preserve">Api con información sobre cómo obtener información de sensores mediante JavaScript por medio de Firmata y </w:t>
+        </w:r>
+        <w:r>
+          <w:rPr>
+            <w:rStyle w:val="Hipervnculo"/>
+          </w:rPr>
+          <w:t>A</w:t>
+        </w:r>
+        <w:r>
+          <w:rPr>
+            <w:rStyle w:val="Hipervnculo"/>
+          </w:rPr>
+          <w:t>rduino</w:t>
+        </w:r>
+      </w:hyperlink>
+    </w:p>
+    <w:p>
+      <w:pPr>
+        <w:pStyle w:val="Prrafodelista"/>
+        <w:numPr>
+          <w:ilvl w:val="0"/>
+          <w:numId w:val="6"/>
+        </w:numPr>
+      </w:pPr>
+      <w:hyperlink r:id="rId14" w:history="1">
+        <w:r>
+          <w:rPr>
+            <w:rStyle w:val="Hipervnculo"/>
+          </w:rPr>
+          <w:t>Foro con una librería para obtener datos de un caudalímetro</w:t>
+        </w:r>
+      </w:hyperlink>
+    </w:p>
+    <w:p>
+      <w:pPr>
+        <w:pStyle w:val="Prrafodelista"/>
+        <w:numPr>
+          <w:ilvl w:val="0"/>
+          <w:numId w:val="6"/>
+        </w:numPr>
+      </w:pPr>
+      <w:hyperlink r:id="rId15" w:history="1">
+        <w:r>
+          <w:rPr>
+            <w:rStyle w:val="Hipervnculo"/>
+          </w:rPr>
+          <w:t xml:space="preserve">Video donde se explica </w:t>
+        </w:r>
+        <w:r>
+          <w:rPr>
+            <w:rStyle w:val="Hipervnculo"/>
+          </w:rPr>
+          <w:t>cómo</w:t>
+        </w:r>
+        <w:r>
+          <w:rPr>
+            <w:rStyle w:val="Hipervnculo"/>
+          </w:rPr>
+          <w:t xml:space="preserve"> crear una API REST con Node.JS y Express</w:t>
+        </w:r>
+      </w:hyperlink>
+    </w:p>
+    <w:p>
+      <w:pPr>
+        <w:pStyle w:val="Prrafodelista"/>
+        <w:numPr>
+          <w:ilvl w:val="0"/>
+          <w:numId w:val="6"/>
+        </w:numPr>
+      </w:pPr>
+      <w:hyperlink r:id="rId16" w:history="1">
+        <w:r>
+          <w:rPr>
+            <w:rStyle w:val="Hipervnculo"/>
+          </w:rPr>
+          <w:t>Documentación técnica del caudalímetro YF-S201</w:t>
+        </w:r>
+      </w:hyperlink>
+    </w:p>
+    <w:p>
+      <w:pPr>
+        <w:pStyle w:val="Prrafodelista"/>
+        <w:numPr>
+          <w:ilvl w:val="0"/>
+          <w:numId w:val="6"/>
+        </w:numPr>
+      </w:pPr>
+      <w:hyperlink r:id="rId17" w:history="1">
+        <w:r>
+          <w:rPr>
+            <w:rStyle w:val="Hipervnculo"/>
+          </w:rPr>
+          <w:t>Hoja de datos del caudalímetro</w:t>
+        </w:r>
+      </w:hyperlink>
+    </w:p>
+    <w:p>
+      <w:pPr>
+        <w:pStyle w:val="Prrafodelista"/>
+        <w:numPr>
+          <w:ilvl w:val="0"/>
+          <w:numId w:val="6"/>
+        </w:numPr>
+      </w:pPr>
+      <w:hyperlink r:id="rId18" w:history="1">
+        <w:r>
+          <w:rPr>
+            <w:rStyle w:val="Hipervnculo"/>
+          </w:rPr>
+          <w:t>Para crear graficas con JQuery</w:t>
+        </w:r>
+      </w:hyperlink>
+    </w:p>
+    <w:p/>
+    <w:p>
+      <w:pPr>
+        <w:rPr>
+          <w:lang w:val="en-US"/>
+        </w:rPr>
       </w:pPr>
     </w:p>
     <w:sectPr>
-      <w:footerReference w:type="default" r:id="rId12"/>
+      <w:footerReference w:type="default" r:id="rId19"/>
       <w:pgSz w:w="11906" w:h="16838"/>
       <w:pgMar w:top="1418" w:right="1701" w:bottom="1418" w:left="1985" w:header="0" w:footer="709" w:gutter="0"/>
       <w:pgNumType w:start="0"/>
@@ -8001,6 +8575,119 @@
 <file path=word/numbering.xml><?xml version="1.0" encoding="utf-8"?>
 <w:numbering xmlns:wpc="http://schemas.microsoft.com/office/word/2010/wordprocessingCanvas" xmlns:cx="http://schemas.microsoft.com/office/drawing/2014/chartex" xmlns:cx1="http://schemas.microsoft.com/office/drawing/2015/9/8/chartex" xmlns:cx2="http://schemas.microsoft.com/office/drawing/2015/10/21/chartex" xmlns:cx3="http://schemas.microsoft.com/office/drawing/2016/5/9/chartex" xmlns:cx4="http://schemas.microsoft.com/office/drawing/2016/5/10/chartex" xmlns:cx5="http://schemas.microsoft.com/office/drawing/2016/5/11/chartex" xmlns:cx6="http://schemas.microsoft.com/office/drawing/2016/5/12/chartex" xmlns:cx7="http://schemas.microsoft.com/office/drawing/2016/5/13/chartex" xmlns:cx8="http://schemas.microsoft.com/office/drawing/2016/5/14/chartex" xmlns:mc="http://schemas.openxmlformats.org/markup-compatibility/2006" xmlns:aink="http://schemas.microsoft.com/office/drawing/2016/ink" xmlns:am3d="http://schemas.microsoft.com/office/drawing/2017/model3d" xmlns:o="urn:schemas-microsoft-com:office:office" xmlns:oel="http://schemas.microsoft.com/office/2019/extlst" xmlns:r="http://schemas.openxmlformats.org/officeDocument/2006/relationships" xmlns:m="http://schemas.openxmlformats.org/officeDocument/2006/math" xmlns:v="urn:schemas-microsoft-com:vml" xmlns:wp14="http://schemas.microsoft.com/office/word/2010/wordprocessingDrawing" xmlns:wp="http://schemas.openxmlformats.org/drawingml/2006/wordprocessingDrawing" xmlns:w10="urn:schemas-microsoft-com:office:word" xmlns:w="http://schemas.openxmlformats.org/wordprocessingml/2006/main" xmlns:w14="http://schemas.microsoft.com/office/word/2010/wordml" xmlns:w15="http://schemas.microsoft.com/office/word/2012/wordml" xmlns:w16cex="http://schemas.microsoft.com/office/word/2018/wordml/cex" xmlns:w16cid="http://schemas.microsoft.com/office/word/2016/wordml/cid" xmlns:w16="http://schemas.microsoft.com/office/word/2018/wordml" xmlns:w16sdtdh="http://schemas.microsoft.com/office/word/2020/wordml/sdtdatahash" xmlns:w16se="http://schemas.microsoft.com/office/word/2015/wordml/symex" xmlns:wpg="http://schemas.microsoft.com/office/word/2010/wordprocessingGroup" xmlns:wpi="http://schemas.microsoft.com/office/word/2010/wordprocessingInk" xmlns:wne="http://schemas.microsoft.com/office/word/2006/wordml" xmlns:wps="http://schemas.microsoft.com/office/word/2010/wordprocessingShape" mc:Ignorable="w14 w15 w16se w16cid w16 w16cex w16sdtdh wp14">
   <w:abstractNum w:abstractNumId="0" w15:restartNumberingAfterBreak="0">
+    <w:nsid w:val="020650DF"/>
+    <w:multiLevelType w:val="hybridMultilevel"/>
+    <w:tmpl w:val="ED4291D2"/>
+    <w:lvl w:ilvl="0" w:tplc="0C0A0001">
+      <w:start w:val="1"/>
+      <w:numFmt w:val="bullet"/>
+      <w:lvlText w:val=""/>
+      <w:lvlJc w:val="left"/>
+      <w:pPr>
+        <w:ind w:left="720" w:hanging="360"/>
+      </w:pPr>
+      <w:rPr>
+        <w:rFonts w:ascii="Symbol" w:hAnsi="Symbol" w:hint="default"/>
+      </w:rPr>
+    </w:lvl>
+    <w:lvl w:ilvl="1" w:tplc="0C0A0003" w:tentative="1">
+      <w:start w:val="1"/>
+      <w:numFmt w:val="bullet"/>
+      <w:lvlText w:val="o"/>
+      <w:lvlJc w:val="left"/>
+      <w:pPr>
+        <w:ind w:left="1440" w:hanging="360"/>
+      </w:pPr>
+      <w:rPr>
+        <w:rFonts w:ascii="Courier New" w:hAnsi="Courier New" w:cs="Courier New" w:hint="default"/>
+      </w:rPr>
+    </w:lvl>
+    <w:lvl w:ilvl="2" w:tplc="0C0A0005" w:tentative="1">
+      <w:start w:val="1"/>
+      <w:numFmt w:val="bullet"/>
+      <w:lvlText w:val=""/>
+      <w:lvlJc w:val="left"/>
+      <w:pPr>
+        <w:ind w:left="2160" w:hanging="360"/>
+      </w:pPr>
+      <w:rPr>
+        <w:rFonts w:ascii="Wingdings" w:hAnsi="Wingdings" w:hint="default"/>
+      </w:rPr>
+    </w:lvl>
+    <w:lvl w:ilvl="3" w:tplc="0C0A0001" w:tentative="1">
+      <w:start w:val="1"/>
+      <w:numFmt w:val="bullet"/>
+      <w:lvlText w:val=""/>
+      <w:lvlJc w:val="left"/>
+      <w:pPr>
+        <w:ind w:left="2880" w:hanging="360"/>
+      </w:pPr>
+      <w:rPr>
+        <w:rFonts w:ascii="Symbol" w:hAnsi="Symbol" w:hint="default"/>
+      </w:rPr>
+    </w:lvl>
+    <w:lvl w:ilvl="4" w:tplc="0C0A0003" w:tentative="1">
+      <w:start w:val="1"/>
+      <w:numFmt w:val="bullet"/>
+      <w:lvlText w:val="o"/>
+      <w:lvlJc w:val="left"/>
+      <w:pPr>
+        <w:ind w:left="3600" w:hanging="360"/>
+      </w:pPr>
+      <w:rPr>
+        <w:rFonts w:ascii="Courier New" w:hAnsi="Courier New" w:cs="Courier New" w:hint="default"/>
+      </w:rPr>
+    </w:lvl>
+    <w:lvl w:ilvl="5" w:tplc="0C0A0005" w:tentative="1">
+      <w:start w:val="1"/>
+      <w:numFmt w:val="bullet"/>
+      <w:lvlText w:val=""/>
+      <w:lvlJc w:val="left"/>
+      <w:pPr>
+        <w:ind w:left="4320" w:hanging="360"/>
+      </w:pPr>
+      <w:rPr>
+        <w:rFonts w:ascii="Wingdings" w:hAnsi="Wingdings" w:hint="default"/>
+      </w:rPr>
+    </w:lvl>
+    <w:lvl w:ilvl="6" w:tplc="0C0A0001" w:tentative="1">
+      <w:start w:val="1"/>
+      <w:numFmt w:val="bullet"/>
+      <w:lvlText w:val=""/>
+      <w:lvlJc w:val="left"/>
+      <w:pPr>
+        <w:ind w:left="5040" w:hanging="360"/>
+      </w:pPr>
+      <w:rPr>
+        <w:rFonts w:ascii="Symbol" w:hAnsi="Symbol" w:hint="default"/>
+      </w:rPr>
+    </w:lvl>
+    <w:lvl w:ilvl="7" w:tplc="0C0A0003" w:tentative="1">
+      <w:start w:val="1"/>
+      <w:numFmt w:val="bullet"/>
+      <w:lvlText w:val="o"/>
+      <w:lvlJc w:val="left"/>
+      <w:pPr>
+        <w:ind w:left="5760" w:hanging="360"/>
+      </w:pPr>
+      <w:rPr>
+        <w:rFonts w:ascii="Courier New" w:hAnsi="Courier New" w:cs="Courier New" w:hint="default"/>
+      </w:rPr>
+    </w:lvl>
+    <w:lvl w:ilvl="8" w:tplc="0C0A0005" w:tentative="1">
+      <w:start w:val="1"/>
+      <w:numFmt w:val="bullet"/>
+      <w:lvlText w:val=""/>
+      <w:lvlJc w:val="left"/>
+      <w:pPr>
+        <w:ind w:left="6480" w:hanging="360"/>
+      </w:pPr>
+      <w:rPr>
+        <w:rFonts w:ascii="Wingdings" w:hAnsi="Wingdings" w:hint="default"/>
+      </w:rPr>
+    </w:lvl>
+  </w:abstractNum>
+  <w:abstractNum w:abstractNumId="1" w15:restartNumberingAfterBreak="0">
     <w:nsid w:val="134919A9"/>
     <w:multiLevelType w:val="multilevel"/>
     <w:tmpl w:val="34843002"/>
@@ -8140,7 +8827,120 @@
       </w:rPr>
     </w:lvl>
   </w:abstractNum>
-  <w:abstractNum w:abstractNumId="1" w15:restartNumberingAfterBreak="0">
+  <w:abstractNum w:abstractNumId="2" w15:restartNumberingAfterBreak="0">
+    <w:nsid w:val="26D332C1"/>
+    <w:multiLevelType w:val="hybridMultilevel"/>
+    <w:tmpl w:val="AF480B1C"/>
+    <w:lvl w:ilvl="0" w:tplc="0C0A0001">
+      <w:start w:val="1"/>
+      <w:numFmt w:val="bullet"/>
+      <w:lvlText w:val=""/>
+      <w:lvlJc w:val="left"/>
+      <w:pPr>
+        <w:ind w:left="720" w:hanging="360"/>
+      </w:pPr>
+      <w:rPr>
+        <w:rFonts w:ascii="Symbol" w:hAnsi="Symbol" w:hint="default"/>
+      </w:rPr>
+    </w:lvl>
+    <w:lvl w:ilvl="1" w:tplc="0C0A0003" w:tentative="1">
+      <w:start w:val="1"/>
+      <w:numFmt w:val="bullet"/>
+      <w:lvlText w:val="o"/>
+      <w:lvlJc w:val="left"/>
+      <w:pPr>
+        <w:ind w:left="1440" w:hanging="360"/>
+      </w:pPr>
+      <w:rPr>
+        <w:rFonts w:ascii="Courier New" w:hAnsi="Courier New" w:cs="Courier New" w:hint="default"/>
+      </w:rPr>
+    </w:lvl>
+    <w:lvl w:ilvl="2" w:tplc="0C0A0005" w:tentative="1">
+      <w:start w:val="1"/>
+      <w:numFmt w:val="bullet"/>
+      <w:lvlText w:val=""/>
+      <w:lvlJc w:val="left"/>
+      <w:pPr>
+        <w:ind w:left="2160" w:hanging="360"/>
+      </w:pPr>
+      <w:rPr>
+        <w:rFonts w:ascii="Wingdings" w:hAnsi="Wingdings" w:hint="default"/>
+      </w:rPr>
+    </w:lvl>
+    <w:lvl w:ilvl="3" w:tplc="0C0A0001" w:tentative="1">
+      <w:start w:val="1"/>
+      <w:numFmt w:val="bullet"/>
+      <w:lvlText w:val=""/>
+      <w:lvlJc w:val="left"/>
+      <w:pPr>
+        <w:ind w:left="2880" w:hanging="360"/>
+      </w:pPr>
+      <w:rPr>
+        <w:rFonts w:ascii="Symbol" w:hAnsi="Symbol" w:hint="default"/>
+      </w:rPr>
+    </w:lvl>
+    <w:lvl w:ilvl="4" w:tplc="0C0A0003" w:tentative="1">
+      <w:start w:val="1"/>
+      <w:numFmt w:val="bullet"/>
+      <w:lvlText w:val="o"/>
+      <w:lvlJc w:val="left"/>
+      <w:pPr>
+        <w:ind w:left="3600" w:hanging="360"/>
+      </w:pPr>
+      <w:rPr>
+        <w:rFonts w:ascii="Courier New" w:hAnsi="Courier New" w:cs="Courier New" w:hint="default"/>
+      </w:rPr>
+    </w:lvl>
+    <w:lvl w:ilvl="5" w:tplc="0C0A0005" w:tentative="1">
+      <w:start w:val="1"/>
+      <w:numFmt w:val="bullet"/>
+      <w:lvlText w:val=""/>
+      <w:lvlJc w:val="left"/>
+      <w:pPr>
+        <w:ind w:left="4320" w:hanging="360"/>
+      </w:pPr>
+      <w:rPr>
+        <w:rFonts w:ascii="Wingdings" w:hAnsi="Wingdings" w:hint="default"/>
+      </w:rPr>
+    </w:lvl>
+    <w:lvl w:ilvl="6" w:tplc="0C0A0001" w:tentative="1">
+      <w:start w:val="1"/>
+      <w:numFmt w:val="bullet"/>
+      <w:lvlText w:val=""/>
+      <w:lvlJc w:val="left"/>
+      <w:pPr>
+        <w:ind w:left="5040" w:hanging="360"/>
+      </w:pPr>
+      <w:rPr>
+        <w:rFonts w:ascii="Symbol" w:hAnsi="Symbol" w:hint="default"/>
+      </w:rPr>
+    </w:lvl>
+    <w:lvl w:ilvl="7" w:tplc="0C0A0003" w:tentative="1">
+      <w:start w:val="1"/>
+      <w:numFmt w:val="bullet"/>
+      <w:lvlText w:val="o"/>
+      <w:lvlJc w:val="left"/>
+      <w:pPr>
+        <w:ind w:left="5760" w:hanging="360"/>
+      </w:pPr>
+      <w:rPr>
+        <w:rFonts w:ascii="Courier New" w:hAnsi="Courier New" w:cs="Courier New" w:hint="default"/>
+      </w:rPr>
+    </w:lvl>
+    <w:lvl w:ilvl="8" w:tplc="0C0A0005" w:tentative="1">
+      <w:start w:val="1"/>
+      <w:numFmt w:val="bullet"/>
+      <w:lvlText w:val=""/>
+      <w:lvlJc w:val="left"/>
+      <w:pPr>
+        <w:ind w:left="6480" w:hanging="360"/>
+      </w:pPr>
+      <w:rPr>
+        <w:rFonts w:ascii="Wingdings" w:hAnsi="Wingdings" w:hint="default"/>
+      </w:rPr>
+    </w:lvl>
+  </w:abstractNum>
+  <w:abstractNum w:abstractNumId="3" w15:restartNumberingAfterBreak="0">
     <w:nsid w:val="2C062618"/>
     <w:multiLevelType w:val="multilevel"/>
     <w:tmpl w:val="6302AFC6"/>
@@ -8262,7 +9062,7 @@
       </w:pPr>
     </w:lvl>
   </w:abstractNum>
-  <w:abstractNum w:abstractNumId="2" w15:restartNumberingAfterBreak="0">
+  <w:abstractNum w:abstractNumId="4" w15:restartNumberingAfterBreak="0">
     <w:nsid w:val="33F50CC4"/>
     <w:multiLevelType w:val="multilevel"/>
     <w:tmpl w:val="EB0CBFD0"/>
@@ -8402,7 +9202,7 @@
       </w:rPr>
     </w:lvl>
   </w:abstractNum>
-  <w:abstractNum w:abstractNumId="3" w15:restartNumberingAfterBreak="0">
+  <w:abstractNum w:abstractNumId="5" w15:restartNumberingAfterBreak="0">
     <w:nsid w:val="44DE4054"/>
     <w:multiLevelType w:val="hybridMultilevel"/>
     <w:tmpl w:val="95E4ECBC"/>
@@ -8515,7 +9315,7 @@
       </w:rPr>
     </w:lvl>
   </w:abstractNum>
-  <w:abstractNum w:abstractNumId="4" w15:restartNumberingAfterBreak="0">
+  <w:abstractNum w:abstractNumId="6" w15:restartNumberingAfterBreak="0">
     <w:nsid w:val="6B376589"/>
     <w:multiLevelType w:val="multilevel"/>
     <w:tmpl w:val="ED86B418"/>
@@ -8656,19 +9456,25 @@
     </w:lvl>
   </w:abstractNum>
   <w:num w:numId="1" w16cid:durableId="780534584">
+    <w:abstractNumId w:val="3"/>
+  </w:num>
+  <w:num w:numId="2" w16cid:durableId="1669823726">
+    <w:abstractNumId w:val="6"/>
+  </w:num>
+  <w:num w:numId="3" w16cid:durableId="1285648901">
+    <w:abstractNumId w:val="4"/>
+  </w:num>
+  <w:num w:numId="4" w16cid:durableId="1283851772">
     <w:abstractNumId w:val="1"/>
   </w:num>
-  <w:num w:numId="2" w16cid:durableId="1669823726">
-    <w:abstractNumId w:val="4"/>
+  <w:num w:numId="5" w16cid:durableId="566108530">
+    <w:abstractNumId w:val="5"/>
   </w:num>
-  <w:num w:numId="3" w16cid:durableId="1285648901">
-    <w:abstractNumId w:val="2"/>
-  </w:num>
-  <w:num w:numId="4" w16cid:durableId="1283851772">
+  <w:num w:numId="6" w16cid:durableId="848831166">
     <w:abstractNumId w:val="0"/>
   </w:num>
-  <w:num w:numId="5" w16cid:durableId="566108530">
-    <w:abstractNumId w:val="3"/>
+  <w:num w:numId="7" w16cid:durableId="757795841">
+    <w:abstractNumId w:val="2"/>
   </w:num>
 </w:numbering>
 </file>
@@ -9147,6 +9953,7 @@
   <w:style w:type="character" w:default="1" w:styleId="Fuentedeprrafopredeter">
     <w:name w:val="Default Paragraph Font"/>
     <w:uiPriority w:val="1"/>
+    <w:semiHidden/>
     <w:unhideWhenUsed/>
   </w:style>
   <w:style w:type="table" w:default="1" w:styleId="Tablanormal">
@@ -9481,6 +10288,18 @@
       <w:u w:val="single"/>
     </w:rPr>
   </w:style>
+  <w:style w:type="character" w:styleId="Mencinsinresolver">
+    <w:name w:val="Unresolved Mention"/>
+    <w:basedOn w:val="Fuentedeprrafopredeter"/>
+    <w:uiPriority w:val="99"/>
+    <w:semiHidden/>
+    <w:unhideWhenUsed/>
+    <w:rsid w:val="008479E5"/>
+    <w:rPr>
+      <w:color w:val="605E5C"/>
+      <w:shd w:val="clear" w:color="auto" w:fill="E1DFDD"/>
+    </w:rPr>
+  </w:style>
 </w:styles>
 </file>
 
